--- a/tlreactjs.docx
+++ b/tlreactjs.docx
@@ -9,19 +9,11 @@
           <w:shd w:val="clear" w:color="auto" w:fill="F7F7F7"/>
         </w:rPr>
       </w:pPr>
-      <w:proofErr w:type="spellStart"/>
       <w:r>
         <w:rPr>
           <w:shd w:val="clear" w:color="auto" w:fill="F7F7F7"/>
         </w:rPr>
-        <w:t>Phần</w:t>
-      </w:r>
-      <w:proofErr w:type="spellEnd"/>
-      <w:r>
-        <w:rPr>
-          <w:shd w:val="clear" w:color="auto" w:fill="F7F7F7"/>
-        </w:rPr>
-        <w:t xml:space="preserve"> 1 React</w:t>
+        <w:t>Phần 1 React</w:t>
       </w:r>
     </w:p>
     <w:p>
@@ -42,74 +34,16 @@
       <w:pPr>
         <w:pStyle w:val="Heading3"/>
       </w:pPr>
-      <w:proofErr w:type="spellStart"/>
-      <w:r>
-        <w:t>Phần</w:t>
-      </w:r>
-      <w:proofErr w:type="spellEnd"/>
-      <w:r>
-        <w:t xml:space="preserve"> </w:t>
-      </w:r>
-      <w:proofErr w:type="spellStart"/>
-      <w:r>
-        <w:t>mềm</w:t>
-      </w:r>
-      <w:proofErr w:type="spellEnd"/>
-      <w:r>
-        <w:t xml:space="preserve"> </w:t>
-      </w:r>
-      <w:proofErr w:type="spellStart"/>
-      <w:r>
-        <w:t>cần</w:t>
-      </w:r>
-      <w:proofErr w:type="spellEnd"/>
-      <w:r>
-        <w:t xml:space="preserve"> </w:t>
-      </w:r>
-      <w:proofErr w:type="spellStart"/>
-      <w:r>
-        <w:t>sử</w:t>
-      </w:r>
-      <w:proofErr w:type="spellEnd"/>
-      <w:r>
-        <w:t xml:space="preserve"> </w:t>
-      </w:r>
-      <w:proofErr w:type="spellStart"/>
-      <w:r>
-        <w:t>dụng</w:t>
-      </w:r>
-      <w:proofErr w:type="spellEnd"/>
+      <w:r>
+        <w:t>Phần mềm cần sử dụng</w:t>
+      </w:r>
     </w:p>
     <w:p>
       <w:r>
-        <w:t xml:space="preserve"> Extends </w:t>
-      </w:r>
-      <w:proofErr w:type="spellStart"/>
-      <w:r>
-        <w:t>trình</w:t>
-      </w:r>
-      <w:proofErr w:type="spellEnd"/>
-      <w:r>
-        <w:t xml:space="preserve"> </w:t>
-      </w:r>
-      <w:proofErr w:type="spellStart"/>
-      <w:r>
-        <w:t>duyệ</w:t>
-      </w:r>
-      <w:r>
-        <w:t>t</w:t>
-      </w:r>
-      <w:proofErr w:type="spellEnd"/>
-      <w:r>
-        <w:t xml:space="preserve"> </w:t>
-      </w:r>
-      <w:proofErr w:type="spellStart"/>
-      <w:r>
-        <w:t>chorm</w:t>
-      </w:r>
-      <w:proofErr w:type="spellEnd"/>
-      <w:r>
-        <w:t xml:space="preserve"> </w:t>
+        <w:t xml:space="preserve"> Extends trình duyệ</w:t>
+      </w:r>
+      <w:r>
+        <w:t xml:space="preserve">t chorm </w:t>
       </w:r>
     </w:p>
     <w:p>
@@ -121,56 +55,11 @@
         </w:numPr>
       </w:pPr>
       <w:r>
-        <w:t>react-</w:t>
-      </w:r>
-      <w:proofErr w:type="spellStart"/>
-      <w:r>
-        <w:t>detecter</w:t>
-      </w:r>
-      <w:proofErr w:type="spellEnd"/>
-      <w:r>
-        <w:t xml:space="preserve"> tool</w:t>
-      </w:r>
-      <w:r>
-        <w:t xml:space="preserve"> : </w:t>
-      </w:r>
-      <w:proofErr w:type="spellStart"/>
-      <w:r>
-        <w:t>xác</w:t>
-      </w:r>
-      <w:proofErr w:type="spellEnd"/>
-      <w:r>
-        <w:t xml:space="preserve"> </w:t>
-      </w:r>
-      <w:proofErr w:type="spellStart"/>
-      <w:r>
-        <w:t>định</w:t>
-      </w:r>
-      <w:proofErr w:type="spellEnd"/>
-      <w:r>
-        <w:t xml:space="preserve"> </w:t>
-      </w:r>
-      <w:proofErr w:type="spellStart"/>
-      <w:r>
-        <w:t>xem</w:t>
-      </w:r>
-      <w:proofErr w:type="spellEnd"/>
-      <w:r>
-        <w:t xml:space="preserve"> page </w:t>
-      </w:r>
-      <w:proofErr w:type="spellStart"/>
-      <w:r>
-        <w:t>nào</w:t>
-      </w:r>
-      <w:proofErr w:type="spellEnd"/>
-      <w:r>
-        <w:t xml:space="preserve"> dung </w:t>
-      </w:r>
-      <w:proofErr w:type="spellStart"/>
-      <w:r>
-        <w:t>reactjs</w:t>
-      </w:r>
-      <w:proofErr w:type="spellEnd"/>
+        <w:t>react-detecter tool</w:t>
+      </w:r>
+      <w:r>
+        <w:t xml:space="preserve"> : xác định xem page nào dung reactjs</w:t>
+      </w:r>
     </w:p>
     <w:p>
       <w:pPr>
@@ -186,101 +75,17 @@
           <w:szCs w:val="32"/>
         </w:rPr>
       </w:pPr>
-      <w:proofErr w:type="spellStart"/>
-      <w:proofErr w:type="gramStart"/>
-      <w:r>
-        <w:t>cài</w:t>
-      </w:r>
-      <w:proofErr w:type="spellEnd"/>
-      <w:proofErr w:type="gramEnd"/>
-      <w:r>
-        <w:t xml:space="preserve"> </w:t>
-      </w:r>
-      <w:proofErr w:type="spellStart"/>
-      <w:r>
-        <w:t>đặt</w:t>
-      </w:r>
-      <w:proofErr w:type="spellEnd"/>
-      <w:r>
-        <w:t xml:space="preserve"> </w:t>
-      </w:r>
-      <w:proofErr w:type="spellStart"/>
-      <w:r>
-        <w:t>môi</w:t>
-      </w:r>
-      <w:proofErr w:type="spellEnd"/>
-      <w:r>
-        <w:t xml:space="preserve"> </w:t>
-      </w:r>
-      <w:proofErr w:type="spellStart"/>
-      <w:r>
-        <w:t>trường</w:t>
-      </w:r>
-      <w:proofErr w:type="spellEnd"/>
-      <w:r>
-        <w:t xml:space="preserve"> </w:t>
-      </w:r>
-      <w:proofErr w:type="spellStart"/>
-      <w:r>
-        <w:t>phát</w:t>
-      </w:r>
-      <w:proofErr w:type="spellEnd"/>
-      <w:r>
-        <w:t xml:space="preserve"> </w:t>
-      </w:r>
-      <w:proofErr w:type="spellStart"/>
-      <w:r>
-        <w:t>triển</w:t>
-      </w:r>
-      <w:proofErr w:type="spellEnd"/>
-      <w:r>
-        <w:t xml:space="preserve"> </w:t>
-      </w:r>
-      <w:proofErr w:type="spellStart"/>
-      <w:r>
-        <w:t>Nodejs</w:t>
-      </w:r>
-      <w:proofErr w:type="spellEnd"/>
-      <w:r>
-        <w:t xml:space="preserve"> (</w:t>
-      </w:r>
-      <w:proofErr w:type="spellStart"/>
-      <w:r>
-        <w:t>phía</w:t>
-      </w:r>
-      <w:proofErr w:type="spellEnd"/>
-      <w:r>
-        <w:t xml:space="preserve"> server)</w:t>
+      <w:r>
+        <w:t>cài đặt môi trường phát triển Nodejs</w:t>
+      </w:r>
+      <w:r>
+        <w:t xml:space="preserve"> (phía server)</w:t>
       </w:r>
       <w:r>
         <w:t xml:space="preserve"> nodejs.org</w:t>
       </w:r>
       <w:r>
-        <w:t xml:space="preserve"> download </w:t>
-      </w:r>
-      <w:proofErr w:type="spellStart"/>
-      <w:r>
-        <w:t>và</w:t>
-      </w:r>
-      <w:proofErr w:type="spellEnd"/>
-      <w:r>
-        <w:t xml:space="preserve"> </w:t>
-      </w:r>
-      <w:proofErr w:type="spellStart"/>
-      <w:r>
-        <w:t>cài</w:t>
-      </w:r>
-      <w:proofErr w:type="spellEnd"/>
-      <w:r>
-        <w:t xml:space="preserve"> </w:t>
-      </w:r>
-      <w:proofErr w:type="spellStart"/>
-      <w:r>
-        <w:t>đặt</w:t>
-      </w:r>
-      <w:proofErr w:type="spellEnd"/>
-      <w:r>
-        <w:t>.</w:t>
+        <w:t xml:space="preserve"> download và cài đặt.</w:t>
       </w:r>
     </w:p>
     <w:p>
@@ -297,35 +102,9 @@
           <w:szCs w:val="32"/>
         </w:rPr>
       </w:pPr>
-      <w:proofErr w:type="spellStart"/>
-      <w:r>
-        <w:t>su</w:t>
-      </w:r>
-      <w:proofErr w:type="spellEnd"/>
-      <w:r>
-        <w:t xml:space="preserve"> dung yarn </w:t>
-      </w:r>
-      <w:proofErr w:type="spellStart"/>
-      <w:r>
-        <w:t>cung</w:t>
-      </w:r>
-      <w:proofErr w:type="spellEnd"/>
-      <w:r>
-        <w:t xml:space="preserve"> </w:t>
-      </w:r>
-      <w:proofErr w:type="spellStart"/>
-      <w:r>
-        <w:t>giống</w:t>
-      </w:r>
-      <w:proofErr w:type="spellEnd"/>
-      <w:r>
-        <w:t xml:space="preserve"> </w:t>
-      </w:r>
-      <w:proofErr w:type="spellStart"/>
-      <w:r>
-        <w:t>nodejs</w:t>
-      </w:r>
-      <w:proofErr w:type="spellEnd"/>
+      <w:r>
+        <w:t>su dung yarn cung giống nodejs</w:t>
+      </w:r>
     </w:p>
     <w:p>
       <w:pPr>
@@ -342,60 +121,36 @@
         </w:rPr>
       </w:pPr>
       <w:r>
-        <w:t xml:space="preserve">IDE </w:t>
-      </w:r>
-      <w:proofErr w:type="spellStart"/>
-      <w:r>
-        <w:t>có</w:t>
-      </w:r>
-      <w:proofErr w:type="spellEnd"/>
-      <w:r>
-        <w:t xml:space="preserve"> </w:t>
-      </w:r>
-      <w:proofErr w:type="spellStart"/>
-      <w:r>
-        <w:t>dụng</w:t>
-      </w:r>
-      <w:proofErr w:type="spellEnd"/>
-      <w:r>
-        <w:t xml:space="preserve"> babel</w:t>
-      </w:r>
-      <w:r>
-        <w:t xml:space="preserve">, </w:t>
-      </w:r>
-      <w:proofErr w:type="spellStart"/>
-      <w:r>
-        <w:t>jsx</w:t>
-      </w:r>
-      <w:proofErr w:type="spellEnd"/>
-      <w:r>
-        <w:t xml:space="preserve">, </w:t>
-      </w:r>
-      <w:proofErr w:type="spellStart"/>
-      <w:r>
-        <w:t>emmet</w:t>
-      </w:r>
-      <w:proofErr w:type="spellEnd"/>
+        <w:t>IDE có dụng babel</w:t>
+      </w:r>
+      <w:r>
+        <w:t>, jsx</w:t>
+      </w:r>
+      <w:r>
+        <w:t>, emmet</w:t>
+      </w:r>
     </w:p>
     <w:p>
       <w:pPr>
+        <w:pStyle w:val="Heading2"/>
+        <w:rPr>
+          <w:sz w:val="32"/>
+          <w:szCs w:val="32"/>
+        </w:rPr>
+      </w:pPr>
+      <w:r>
+        <w:rPr>
+          <w:shd w:val="clear" w:color="auto" w:fill="F7F7F7"/>
+        </w:rPr>
+        <w:t>MAIN CONCEPTS</w:t>
+      </w:r>
+    </w:p>
+    <w:p>
+      <w:pPr>
         <w:pStyle w:val="Heading3"/>
       </w:pPr>
-      <w:proofErr w:type="spellStart"/>
-      <w:r>
-        <w:t>Khởi</w:t>
-      </w:r>
-      <w:proofErr w:type="spellEnd"/>
-      <w:r>
-        <w:t xml:space="preserve"> </w:t>
-      </w:r>
-      <w:proofErr w:type="spellStart"/>
-      <w:r>
-        <w:t>tạo</w:t>
-      </w:r>
-      <w:proofErr w:type="spellEnd"/>
-      <w:r>
-        <w:t xml:space="preserve"> PR</w:t>
+      <w:r>
+        <w:t>Khởi tạo PR</w:t>
       </w:r>
     </w:p>
     <w:p>
@@ -419,29 +174,8 @@
           <w:numId w:val="21"/>
         </w:numPr>
       </w:pPr>
-      <w:proofErr w:type="spellStart"/>
-      <w:r>
-        <w:t>Cai</w:t>
-      </w:r>
-      <w:proofErr w:type="spellEnd"/>
-      <w:r>
-        <w:t xml:space="preserve"> </w:t>
-      </w:r>
-      <w:proofErr w:type="spellStart"/>
-      <w:r>
-        <w:t>đặt</w:t>
-      </w:r>
-      <w:proofErr w:type="spellEnd"/>
-      <w:r>
-        <w:t xml:space="preserve"> </w:t>
-      </w:r>
-      <w:proofErr w:type="spellStart"/>
-      <w:r>
-        <w:t>npm</w:t>
-      </w:r>
-      <w:proofErr w:type="spellEnd"/>
-      <w:r>
-        <w:t xml:space="preserve"> install –g create-react-app</w:t>
+      <w:r>
+        <w:t>Cai đặt npm install –g create-react-app</w:t>
       </w:r>
     </w:p>
     <w:p>
@@ -453,48 +187,11 @@
         </w:numPr>
       </w:pPr>
       <w:r>
-        <w:t xml:space="preserve">-g </w:t>
-      </w:r>
-      <w:proofErr w:type="spellStart"/>
-      <w:r>
-        <w:t>là</w:t>
-      </w:r>
-      <w:proofErr w:type="spellEnd"/>
-      <w:r>
-        <w:t xml:space="preserve"> global</w:t>
-      </w:r>
-      <w:r>
-        <w:t xml:space="preserve"> </w:t>
-      </w:r>
-      <w:proofErr w:type="spellStart"/>
-      <w:r>
-        <w:t>gọi</w:t>
-      </w:r>
-      <w:proofErr w:type="spellEnd"/>
-      <w:r>
-        <w:t xml:space="preserve"> dc </w:t>
-      </w:r>
-      <w:proofErr w:type="spellStart"/>
-      <w:r>
-        <w:t>bất</w:t>
-      </w:r>
-      <w:proofErr w:type="spellEnd"/>
-      <w:r>
-        <w:t xml:space="preserve"> </w:t>
-      </w:r>
-      <w:proofErr w:type="spellStart"/>
-      <w:r>
-        <w:t>kì</w:t>
-      </w:r>
-      <w:proofErr w:type="spellEnd"/>
-      <w:r>
-        <w:t xml:space="preserve"> </w:t>
-      </w:r>
-      <w:proofErr w:type="spellStart"/>
-      <w:r>
-        <w:t>đâu</w:t>
-      </w:r>
-      <w:proofErr w:type="spellEnd"/>
+        <w:t>-g là global</w:t>
+      </w:r>
+      <w:r>
+        <w:t xml:space="preserve"> gọi dc bất kì đâu</w:t>
+      </w:r>
     </w:p>
     <w:p>
       <w:pPr>
@@ -504,21 +201,8 @@
           <w:numId w:val="21"/>
         </w:numPr>
       </w:pPr>
-      <w:proofErr w:type="spellStart"/>
-      <w:r>
-        <w:t>Tạo</w:t>
-      </w:r>
-      <w:proofErr w:type="spellEnd"/>
-      <w:r>
-        <w:t xml:space="preserve"> </w:t>
-      </w:r>
-      <w:proofErr w:type="spellStart"/>
-      <w:r>
-        <w:t>mới</w:t>
-      </w:r>
-      <w:proofErr w:type="spellEnd"/>
-      <w:r>
-        <w:t xml:space="preserve"> project</w:t>
+      <w:r>
+        <w:t>Tạo mới project</w:t>
       </w:r>
     </w:p>
     <w:p>
@@ -550,8 +234,6 @@
           <w:szCs w:val="21"/>
         </w:rPr>
       </w:pPr>
-      <w:proofErr w:type="spellStart"/>
-      <w:proofErr w:type="gramStart"/>
       <w:r>
         <w:rPr>
           <w:rFonts w:ascii="Consolas" w:eastAsia="Times New Roman" w:hAnsi="Consolas" w:cs="Courier New"/>
@@ -559,10 +241,8 @@
           <w:sz w:val="21"/>
           <w:szCs w:val="21"/>
         </w:rPr>
-        <w:t>npx</w:t>
-      </w:r>
-      <w:proofErr w:type="spellEnd"/>
-      <w:proofErr w:type="gramEnd"/>
+        <w:t xml:space="preserve">npx create-react-app </w:t>
+      </w:r>
       <w:r>
         <w:rPr>
           <w:rFonts w:ascii="Consolas" w:eastAsia="Times New Roman" w:hAnsi="Consolas" w:cs="Courier New"/>
@@ -570,19 +250,8 @@
           <w:sz w:val="21"/>
           <w:szCs w:val="21"/>
         </w:rPr>
-        <w:t xml:space="preserve"> create-react-app </w:t>
-      </w:r>
-      <w:proofErr w:type="spellStart"/>
-      <w:r>
-        <w:rPr>
-          <w:rFonts w:ascii="Consolas" w:eastAsia="Times New Roman" w:hAnsi="Consolas" w:cs="Courier New"/>
-          <w:color w:val="000000" w:themeColor="text1"/>
-          <w:sz w:val="21"/>
-          <w:szCs w:val="21"/>
-        </w:rPr>
         <w:t>name_project</w:t>
       </w:r>
-      <w:proofErr w:type="spellEnd"/>
     </w:p>
     <w:p>
       <w:pPr>
@@ -613,7 +282,6 @@
           <w:szCs w:val="21"/>
         </w:rPr>
       </w:pPr>
-      <w:proofErr w:type="gramStart"/>
       <w:r>
         <w:rPr>
           <w:rFonts w:ascii="Consolas" w:eastAsia="Times New Roman" w:hAnsi="Consolas" w:cs="Courier New"/>
@@ -621,9 +289,8 @@
           <w:sz w:val="21"/>
           <w:szCs w:val="21"/>
         </w:rPr>
-        <w:t>cd</w:t>
-      </w:r>
-      <w:proofErr w:type="gramEnd"/>
+        <w:t xml:space="preserve">cd </w:t>
+      </w:r>
       <w:r>
         <w:rPr>
           <w:rFonts w:ascii="Consolas" w:eastAsia="Times New Roman" w:hAnsi="Consolas" w:cs="Courier New"/>
@@ -631,19 +298,8 @@
           <w:sz w:val="21"/>
           <w:szCs w:val="21"/>
         </w:rPr>
-        <w:t xml:space="preserve"> </w:t>
-      </w:r>
-      <w:proofErr w:type="spellStart"/>
-      <w:r>
-        <w:rPr>
-          <w:rFonts w:ascii="Consolas" w:eastAsia="Times New Roman" w:hAnsi="Consolas" w:cs="Courier New"/>
-          <w:color w:val="000000" w:themeColor="text1"/>
-          <w:sz w:val="21"/>
-          <w:szCs w:val="21"/>
-        </w:rPr>
         <w:t>name_project</w:t>
       </w:r>
-      <w:proofErr w:type="spellEnd"/>
     </w:p>
     <w:p>
       <w:pPr>
@@ -674,8 +330,6 @@
           <w:szCs w:val="21"/>
         </w:rPr>
       </w:pPr>
-      <w:proofErr w:type="spellStart"/>
-      <w:proofErr w:type="gramStart"/>
       <w:r>
         <w:rPr>
           <w:rFonts w:ascii="Consolas" w:eastAsia="Times New Roman" w:hAnsi="Consolas" w:cs="Courier New"/>
@@ -683,10 +337,8 @@
           <w:sz w:val="21"/>
           <w:szCs w:val="21"/>
         </w:rPr>
-        <w:t>npm</w:t>
-      </w:r>
-      <w:proofErr w:type="spellEnd"/>
-      <w:proofErr w:type="gramEnd"/>
+        <w:t>npm start</w:t>
+      </w:r>
       <w:r>
         <w:rPr>
           <w:rFonts w:ascii="Consolas" w:eastAsia="Times New Roman" w:hAnsi="Consolas" w:cs="Courier New"/>
@@ -694,36 +346,7 @@
           <w:sz w:val="21"/>
           <w:szCs w:val="21"/>
         </w:rPr>
-        <w:t xml:space="preserve"> start</w:t>
-      </w:r>
-      <w:r>
-        <w:rPr>
-          <w:rFonts w:ascii="Consolas" w:eastAsia="Times New Roman" w:hAnsi="Consolas" w:cs="Courier New"/>
-          <w:color w:val="000000" w:themeColor="text1"/>
-          <w:sz w:val="21"/>
-          <w:szCs w:val="21"/>
-        </w:rPr>
-        <w:t xml:space="preserve"> (</w:t>
-      </w:r>
-      <w:proofErr w:type="spellStart"/>
-      <w:r>
-        <w:rPr>
-          <w:rFonts w:ascii="Consolas" w:eastAsia="Times New Roman" w:hAnsi="Consolas" w:cs="Courier New"/>
-          <w:color w:val="000000" w:themeColor="text1"/>
-          <w:sz w:val="21"/>
-          <w:szCs w:val="21"/>
-        </w:rPr>
-        <w:t>chạy</w:t>
-      </w:r>
-      <w:proofErr w:type="spellEnd"/>
-      <w:r>
-        <w:rPr>
-          <w:rFonts w:ascii="Consolas" w:eastAsia="Times New Roman" w:hAnsi="Consolas" w:cs="Courier New"/>
-          <w:color w:val="000000" w:themeColor="text1"/>
-          <w:sz w:val="21"/>
-          <w:szCs w:val="21"/>
-        </w:rPr>
-        <w:t xml:space="preserve"> project)</w:t>
+        <w:t xml:space="preserve"> (chạy project)</w:t>
       </w:r>
     </w:p>
     <w:p>
@@ -785,8 +408,6 @@
           <w:szCs w:val="21"/>
         </w:rPr>
       </w:pPr>
-      <w:proofErr w:type="spellStart"/>
-      <w:proofErr w:type="gramStart"/>
       <w:r>
         <w:rPr>
           <w:rFonts w:ascii="Consolas" w:eastAsia="Times New Roman" w:hAnsi="Consolas" w:cs="Courier New"/>
@@ -794,10 +415,8 @@
           <w:sz w:val="21"/>
           <w:szCs w:val="21"/>
         </w:rPr>
-        <w:t>có</w:t>
-      </w:r>
-      <w:proofErr w:type="spellEnd"/>
-      <w:proofErr w:type="gramEnd"/>
+        <w:t>có thể đổi port mở package.json</w:t>
+      </w:r>
       <w:r>
         <w:rPr>
           <w:rFonts w:ascii="Consolas" w:eastAsia="Times New Roman" w:hAnsi="Consolas" w:cs="Courier New"/>
@@ -807,86 +426,6 @@
         </w:rPr>
         <w:t xml:space="preserve"> </w:t>
       </w:r>
-      <w:proofErr w:type="spellStart"/>
-      <w:r>
-        <w:rPr>
-          <w:rFonts w:ascii="Consolas" w:eastAsia="Times New Roman" w:hAnsi="Consolas" w:cs="Courier New"/>
-          <w:color w:val="000000" w:themeColor="text1"/>
-          <w:sz w:val="21"/>
-          <w:szCs w:val="21"/>
-        </w:rPr>
-        <w:t>thể</w:t>
-      </w:r>
-      <w:proofErr w:type="spellEnd"/>
-      <w:r>
-        <w:rPr>
-          <w:rFonts w:ascii="Consolas" w:eastAsia="Times New Roman" w:hAnsi="Consolas" w:cs="Courier New"/>
-          <w:color w:val="000000" w:themeColor="text1"/>
-          <w:sz w:val="21"/>
-          <w:szCs w:val="21"/>
-        </w:rPr>
-        <w:t xml:space="preserve"> </w:t>
-      </w:r>
-      <w:proofErr w:type="spellStart"/>
-      <w:r>
-        <w:rPr>
-          <w:rFonts w:ascii="Consolas" w:eastAsia="Times New Roman" w:hAnsi="Consolas" w:cs="Courier New"/>
-          <w:color w:val="000000" w:themeColor="text1"/>
-          <w:sz w:val="21"/>
-          <w:szCs w:val="21"/>
-        </w:rPr>
-        <w:t>đổi</w:t>
-      </w:r>
-      <w:proofErr w:type="spellEnd"/>
-      <w:r>
-        <w:rPr>
-          <w:rFonts w:ascii="Consolas" w:eastAsia="Times New Roman" w:hAnsi="Consolas" w:cs="Courier New"/>
-          <w:color w:val="000000" w:themeColor="text1"/>
-          <w:sz w:val="21"/>
-          <w:szCs w:val="21"/>
-        </w:rPr>
-        <w:t xml:space="preserve"> port </w:t>
-      </w:r>
-      <w:proofErr w:type="spellStart"/>
-      <w:r>
-        <w:rPr>
-          <w:rFonts w:ascii="Consolas" w:eastAsia="Times New Roman" w:hAnsi="Consolas" w:cs="Courier New"/>
-          <w:color w:val="000000" w:themeColor="text1"/>
-          <w:sz w:val="21"/>
-          <w:szCs w:val="21"/>
-        </w:rPr>
-        <w:t>mở</w:t>
-      </w:r>
-      <w:proofErr w:type="spellEnd"/>
-      <w:r>
-        <w:rPr>
-          <w:rFonts w:ascii="Consolas" w:eastAsia="Times New Roman" w:hAnsi="Consolas" w:cs="Courier New"/>
-          <w:color w:val="000000" w:themeColor="text1"/>
-          <w:sz w:val="21"/>
-          <w:szCs w:val="21"/>
-        </w:rPr>
-        <w:t xml:space="preserve"> </w:t>
-      </w:r>
-      <w:proofErr w:type="spellStart"/>
-      <w:r>
-        <w:rPr>
-          <w:rFonts w:ascii="Consolas" w:eastAsia="Times New Roman" w:hAnsi="Consolas" w:cs="Courier New"/>
-          <w:color w:val="000000" w:themeColor="text1"/>
-          <w:sz w:val="21"/>
-          <w:szCs w:val="21"/>
-        </w:rPr>
-        <w:t>package.json</w:t>
-      </w:r>
-      <w:proofErr w:type="spellEnd"/>
-      <w:r>
-        <w:rPr>
-          <w:rFonts w:ascii="Consolas" w:eastAsia="Times New Roman" w:hAnsi="Consolas" w:cs="Courier New"/>
-          <w:color w:val="000000" w:themeColor="text1"/>
-          <w:sz w:val="21"/>
-          <w:szCs w:val="21"/>
-        </w:rPr>
-        <w:t xml:space="preserve"> </w:t>
-      </w:r>
     </w:p>
     <w:p>
       <w:pPr>
@@ -906,9 +445,38 @@
           <w:sz w:val="21"/>
           <w:szCs w:val="21"/>
         </w:rPr>
-        <w:t>"</w:t>
-      </w:r>
-      <w:proofErr w:type="gramStart"/>
+        <w:t>"scripts"</w:t>
+      </w:r>
+      <w:r>
+        <w:rPr>
+          <w:rFonts w:ascii="Consolas" w:eastAsia="Times New Roman" w:hAnsi="Consolas" w:cs="Times New Roman"/>
+          <w:color w:val="D4D4D4"/>
+          <w:sz w:val="21"/>
+          <w:szCs w:val="21"/>
+        </w:rPr>
+        <w:t>: {</w:t>
+      </w:r>
+    </w:p>
+    <w:p>
+      <w:pPr>
+        <w:shd w:val="clear" w:color="auto" w:fill="1E1E1E"/>
+        <w:spacing w:after="0" w:line="285" w:lineRule="atLeast"/>
+        <w:rPr>
+          <w:rFonts w:ascii="Consolas" w:eastAsia="Times New Roman" w:hAnsi="Consolas" w:cs="Times New Roman"/>
+          <w:color w:val="D4D4D4"/>
+          <w:sz w:val="21"/>
+          <w:szCs w:val="21"/>
+        </w:rPr>
+      </w:pPr>
+      <w:r>
+        <w:rPr>
+          <w:rFonts w:ascii="Consolas" w:eastAsia="Times New Roman" w:hAnsi="Consolas" w:cs="Times New Roman"/>
+          <w:color w:val="D4D4D4"/>
+          <w:sz w:val="21"/>
+          <w:szCs w:val="21"/>
+        </w:rPr>
+        <w:t xml:space="preserve">    </w:t>
+      </w:r>
       <w:r>
         <w:rPr>
           <w:rFonts w:ascii="Consolas" w:eastAsia="Times New Roman" w:hAnsi="Consolas" w:cs="Times New Roman"/>
@@ -916,76 +484,7 @@
           <w:sz w:val="21"/>
           <w:szCs w:val="21"/>
         </w:rPr>
-        <w:t>scripts</w:t>
-      </w:r>
-      <w:proofErr w:type="gramEnd"/>
-      <w:r>
-        <w:rPr>
-          <w:rFonts w:ascii="Consolas" w:eastAsia="Times New Roman" w:hAnsi="Consolas" w:cs="Times New Roman"/>
-          <w:color w:val="9CDCFE"/>
-          <w:sz w:val="21"/>
-          <w:szCs w:val="21"/>
-        </w:rPr>
-        <w:t>"</w:t>
-      </w:r>
-      <w:r>
-        <w:rPr>
-          <w:rFonts w:ascii="Consolas" w:eastAsia="Times New Roman" w:hAnsi="Consolas" w:cs="Times New Roman"/>
-          <w:color w:val="D4D4D4"/>
-          <w:sz w:val="21"/>
-          <w:szCs w:val="21"/>
-        </w:rPr>
-        <w:t>: {</w:t>
-      </w:r>
-    </w:p>
-    <w:p>
-      <w:pPr>
-        <w:shd w:val="clear" w:color="auto" w:fill="1E1E1E"/>
-        <w:spacing w:after="0" w:line="285" w:lineRule="atLeast"/>
-        <w:rPr>
-          <w:rFonts w:ascii="Consolas" w:eastAsia="Times New Roman" w:hAnsi="Consolas" w:cs="Times New Roman"/>
-          <w:color w:val="D4D4D4"/>
-          <w:sz w:val="21"/>
-          <w:szCs w:val="21"/>
-        </w:rPr>
-      </w:pPr>
-      <w:r>
-        <w:rPr>
-          <w:rFonts w:ascii="Consolas" w:eastAsia="Times New Roman" w:hAnsi="Consolas" w:cs="Times New Roman"/>
-          <w:color w:val="D4D4D4"/>
-          <w:sz w:val="21"/>
-          <w:szCs w:val="21"/>
-        </w:rPr>
-        <w:t xml:space="preserve">    </w:t>
-      </w:r>
-      <w:r>
-        <w:rPr>
-          <w:rFonts w:ascii="Consolas" w:eastAsia="Times New Roman" w:hAnsi="Consolas" w:cs="Times New Roman"/>
-          <w:color w:val="9CDCFE"/>
-          <w:sz w:val="21"/>
-          <w:szCs w:val="21"/>
-        </w:rPr>
-        <w:t>"</w:t>
-      </w:r>
-      <w:proofErr w:type="gramStart"/>
-      <w:r>
-        <w:rPr>
-          <w:rFonts w:ascii="Consolas" w:eastAsia="Times New Roman" w:hAnsi="Consolas" w:cs="Times New Roman"/>
-          <w:color w:val="9CDCFE"/>
-          <w:sz w:val="21"/>
-          <w:szCs w:val="21"/>
-        </w:rPr>
-        <w:t>start</w:t>
-      </w:r>
-      <w:proofErr w:type="gramEnd"/>
-      <w:r>
-        <w:rPr>
-          <w:rFonts w:ascii="Consolas" w:eastAsia="Times New Roman" w:hAnsi="Consolas" w:cs="Times New Roman"/>
-          <w:color w:val="9CDCFE"/>
-          <w:sz w:val="21"/>
-          <w:szCs w:val="21"/>
-        </w:rPr>
-        <w:t>"</w:t>
+        <w:t>"start"</w:t>
       </w:r>
       <w:r>
         <w:rPr>
@@ -1093,9 +592,38 @@
           <w:sz w:val="21"/>
           <w:szCs w:val="21"/>
         </w:rPr>
-        <w:t>"</w:t>
-      </w:r>
-      <w:proofErr w:type="gramStart"/>
+        <w:t>"scripts"</w:t>
+      </w:r>
+      <w:r>
+        <w:rPr>
+          <w:rFonts w:ascii="Consolas" w:eastAsia="Times New Roman" w:hAnsi="Consolas" w:cs="Times New Roman"/>
+          <w:color w:val="D4D4D4"/>
+          <w:sz w:val="21"/>
+          <w:szCs w:val="21"/>
+        </w:rPr>
+        <w:t>: {</w:t>
+      </w:r>
+    </w:p>
+    <w:p>
+      <w:pPr>
+        <w:shd w:val="clear" w:color="auto" w:fill="1E1E1E"/>
+        <w:spacing w:after="0" w:line="285" w:lineRule="atLeast"/>
+        <w:rPr>
+          <w:rFonts w:ascii="Consolas" w:eastAsia="Times New Roman" w:hAnsi="Consolas" w:cs="Times New Roman"/>
+          <w:color w:val="D4D4D4"/>
+          <w:sz w:val="21"/>
+          <w:szCs w:val="21"/>
+        </w:rPr>
+      </w:pPr>
+      <w:r>
+        <w:rPr>
+          <w:rFonts w:ascii="Consolas" w:eastAsia="Times New Roman" w:hAnsi="Consolas" w:cs="Times New Roman"/>
+          <w:color w:val="D4D4D4"/>
+          <w:sz w:val="21"/>
+          <w:szCs w:val="21"/>
+        </w:rPr>
+        <w:t xml:space="preserve">    </w:t>
+      </w:r>
       <w:r>
         <w:rPr>
           <w:rFonts w:ascii="Consolas" w:eastAsia="Times New Roman" w:hAnsi="Consolas" w:cs="Times New Roman"/>
@@ -1103,76 +631,7 @@
           <w:sz w:val="21"/>
           <w:szCs w:val="21"/>
         </w:rPr>
-        <w:t>scripts</w:t>
-      </w:r>
-      <w:proofErr w:type="gramEnd"/>
-      <w:r>
-        <w:rPr>
-          <w:rFonts w:ascii="Consolas" w:eastAsia="Times New Roman" w:hAnsi="Consolas" w:cs="Times New Roman"/>
-          <w:color w:val="9CDCFE"/>
-          <w:sz w:val="21"/>
-          <w:szCs w:val="21"/>
-        </w:rPr>
-        <w:t>"</w:t>
-      </w:r>
-      <w:r>
-        <w:rPr>
-          <w:rFonts w:ascii="Consolas" w:eastAsia="Times New Roman" w:hAnsi="Consolas" w:cs="Times New Roman"/>
-          <w:color w:val="D4D4D4"/>
-          <w:sz w:val="21"/>
-          <w:szCs w:val="21"/>
-        </w:rPr>
-        <w:t>: {</w:t>
-      </w:r>
-    </w:p>
-    <w:p>
-      <w:pPr>
-        <w:shd w:val="clear" w:color="auto" w:fill="1E1E1E"/>
-        <w:spacing w:after="0" w:line="285" w:lineRule="atLeast"/>
-        <w:rPr>
-          <w:rFonts w:ascii="Consolas" w:eastAsia="Times New Roman" w:hAnsi="Consolas" w:cs="Times New Roman"/>
-          <w:color w:val="D4D4D4"/>
-          <w:sz w:val="21"/>
-          <w:szCs w:val="21"/>
-        </w:rPr>
-      </w:pPr>
-      <w:r>
-        <w:rPr>
-          <w:rFonts w:ascii="Consolas" w:eastAsia="Times New Roman" w:hAnsi="Consolas" w:cs="Times New Roman"/>
-          <w:color w:val="D4D4D4"/>
-          <w:sz w:val="21"/>
-          <w:szCs w:val="21"/>
-        </w:rPr>
-        <w:t xml:space="preserve">    </w:t>
-      </w:r>
-      <w:r>
-        <w:rPr>
-          <w:rFonts w:ascii="Consolas" w:eastAsia="Times New Roman" w:hAnsi="Consolas" w:cs="Times New Roman"/>
-          <w:color w:val="9CDCFE"/>
-          <w:sz w:val="21"/>
-          <w:szCs w:val="21"/>
-        </w:rPr>
-        <w:t>"</w:t>
-      </w:r>
-      <w:proofErr w:type="gramStart"/>
-      <w:r>
-        <w:rPr>
-          <w:rFonts w:ascii="Consolas" w:eastAsia="Times New Roman" w:hAnsi="Consolas" w:cs="Times New Roman"/>
-          <w:color w:val="9CDCFE"/>
-          <w:sz w:val="21"/>
-          <w:szCs w:val="21"/>
-        </w:rPr>
-        <w:t>start</w:t>
-      </w:r>
-      <w:proofErr w:type="gramEnd"/>
-      <w:r>
-        <w:rPr>
-          <w:rFonts w:ascii="Consolas" w:eastAsia="Times New Roman" w:hAnsi="Consolas" w:cs="Times New Roman"/>
-          <w:color w:val="9CDCFE"/>
-          <w:sz w:val="21"/>
-          <w:szCs w:val="21"/>
-        </w:rPr>
-        <w:t>"</w:t>
+        <w:t>"start"</w:t>
       </w:r>
       <w:r>
         <w:rPr>
@@ -1275,74 +734,17 @@
       <w:pPr>
         <w:pStyle w:val="NoSpacing"/>
       </w:pPr>
-      <w:proofErr w:type="spellStart"/>
-      <w:r>
-        <w:t>Sau</w:t>
-      </w:r>
-      <w:proofErr w:type="spellEnd"/>
-      <w:r>
-        <w:t xml:space="preserve"> </w:t>
-      </w:r>
-      <w:proofErr w:type="spellStart"/>
-      <w:r>
-        <w:t>đó</w:t>
-      </w:r>
-      <w:proofErr w:type="spellEnd"/>
-      <w:r>
-        <w:t xml:space="preserve"> </w:t>
-      </w:r>
-      <w:proofErr w:type="spellStart"/>
-      <w:r>
-        <w:t>chạy</w:t>
-      </w:r>
-      <w:proofErr w:type="spellEnd"/>
-      <w:r>
-        <w:t xml:space="preserve"> </w:t>
-      </w:r>
-      <w:proofErr w:type="spellStart"/>
-      <w:r>
-        <w:t>lại</w:t>
-      </w:r>
-      <w:proofErr w:type="spellEnd"/>
-      <w:r>
-        <w:t xml:space="preserve"> start</w:t>
+      <w:r>
+        <w:t>Sau đó chạy lại start</w:t>
       </w:r>
     </w:p>
     <w:p>
       <w:pPr>
         <w:pStyle w:val="NoSpacing"/>
       </w:pPr>
-      <w:proofErr w:type="spellStart"/>
-      <w:r>
-        <w:t>Cấu</w:t>
-      </w:r>
-      <w:proofErr w:type="spellEnd"/>
-      <w:r>
-        <w:t xml:space="preserve"> </w:t>
-      </w:r>
-      <w:proofErr w:type="spellStart"/>
-      <w:r>
-        <w:t>trúc</w:t>
-      </w:r>
-      <w:proofErr w:type="spellEnd"/>
-      <w:r>
-        <w:t xml:space="preserve"> </w:t>
-      </w:r>
-      <w:proofErr w:type="spellStart"/>
-      <w:proofErr w:type="gramStart"/>
-      <w:r>
-        <w:t>thư</w:t>
-      </w:r>
-      <w:proofErr w:type="spellEnd"/>
-      <w:proofErr w:type="gramEnd"/>
-      <w:r>
-        <w:t xml:space="preserve"> </w:t>
-      </w:r>
-      <w:proofErr w:type="spellStart"/>
-      <w:r>
-        <w:t>mục</w:t>
-      </w:r>
-      <w:proofErr w:type="spellEnd"/>
+      <w:r>
+        <w:t>Cấu trúc thư mục</w:t>
+      </w:r>
     </w:p>
     <w:p>
       <w:pPr>
@@ -1355,19 +757,9 @@
       <w:r>
         <w:t xml:space="preserve">Public </w:t>
       </w:r>
-      <w:proofErr w:type="spellStart"/>
-      <w:r>
-        <w:t>chứa</w:t>
-      </w:r>
-      <w:proofErr w:type="spellEnd"/>
-      <w:r>
-        <w:t xml:space="preserve"> file </w:t>
-      </w:r>
-      <w:proofErr w:type="spellStart"/>
-      <w:r>
-        <w:t>index.php</w:t>
-      </w:r>
-      <w:proofErr w:type="spellEnd"/>
+      <w:r>
+        <w:t>chứa file index.php</w:t>
+      </w:r>
       <w:r>
         <w:t xml:space="preserve">, </w:t>
       </w:r>
@@ -1380,67 +772,12 @@
           <w:numId w:val="21"/>
         </w:numPr>
       </w:pPr>
-      <w:proofErr w:type="spellStart"/>
-      <w:r>
-        <w:t>Src</w:t>
-      </w:r>
-      <w:proofErr w:type="spellEnd"/>
-      <w:r>
-        <w:t xml:space="preserve"> </w:t>
-      </w:r>
-      <w:proofErr w:type="spellStart"/>
-      <w:r>
-        <w:t>làm</w:t>
-      </w:r>
-      <w:proofErr w:type="spellEnd"/>
-      <w:r>
-        <w:t xml:space="preserve"> </w:t>
-      </w:r>
-      <w:proofErr w:type="spellStart"/>
-      <w:r>
-        <w:t>việc</w:t>
-      </w:r>
-      <w:proofErr w:type="spellEnd"/>
-      <w:r>
-        <w:t xml:space="preserve"> </w:t>
-      </w:r>
-      <w:proofErr w:type="spellStart"/>
-      <w:r>
-        <w:t>với</w:t>
-      </w:r>
-      <w:proofErr w:type="spellEnd"/>
-      <w:r>
-        <w:t xml:space="preserve"> </w:t>
-      </w:r>
-      <w:proofErr w:type="spellStart"/>
-      <w:r>
-        <w:t>thư</w:t>
-      </w:r>
-      <w:proofErr w:type="spellEnd"/>
-      <w:r>
-        <w:t xml:space="preserve"> </w:t>
-      </w:r>
-      <w:proofErr w:type="spellStart"/>
-      <w:r>
-        <w:t>mục</w:t>
-      </w:r>
-      <w:proofErr w:type="spellEnd"/>
-      <w:r>
-        <w:t xml:space="preserve"> </w:t>
-      </w:r>
-      <w:proofErr w:type="spellStart"/>
-      <w:r>
-        <w:t>này</w:t>
-      </w:r>
-      <w:proofErr w:type="spellEnd"/>
-      <w:r>
-        <w:t xml:space="preserve"> </w:t>
-      </w:r>
-      <w:proofErr w:type="spellStart"/>
-      <w:r>
-        <w:t>nhiều</w:t>
-      </w:r>
-      <w:proofErr w:type="spellEnd"/>
+      <w:r>
+        <w:t xml:space="preserve">Src </w:t>
+      </w:r>
+      <w:r>
+        <w:t>làm việc với thư mục này nhiều</w:t>
+      </w:r>
     </w:p>
     <w:p>
       <w:pPr>
@@ -1451,101 +788,8 @@
         </w:numPr>
       </w:pPr>
       <w:r>
-        <w:t xml:space="preserve">File </w:t>
-      </w:r>
-      <w:proofErr w:type="spellStart"/>
-      <w:r>
-        <w:t>package.json</w:t>
-      </w:r>
-      <w:proofErr w:type="spellEnd"/>
-      <w:r>
-        <w:t xml:space="preserve"> </w:t>
-      </w:r>
-      <w:proofErr w:type="spellStart"/>
-      <w:r>
-        <w:t>khai</w:t>
-      </w:r>
-      <w:proofErr w:type="spellEnd"/>
-      <w:r>
-        <w:t xml:space="preserve"> </w:t>
-      </w:r>
-      <w:proofErr w:type="spellStart"/>
-      <w:r>
-        <w:t>báo</w:t>
-      </w:r>
-      <w:proofErr w:type="spellEnd"/>
-      <w:r>
-        <w:t xml:space="preserve"> </w:t>
-      </w:r>
-      <w:proofErr w:type="spellStart"/>
-      <w:r>
-        <w:t>các</w:t>
-      </w:r>
-      <w:proofErr w:type="spellEnd"/>
-      <w:r>
-        <w:t xml:space="preserve"> </w:t>
-      </w:r>
-      <w:proofErr w:type="spellStart"/>
-      <w:r>
-        <w:t>thông</w:t>
-      </w:r>
-      <w:proofErr w:type="spellEnd"/>
-      <w:r>
-        <w:t xml:space="preserve"> tin </w:t>
-      </w:r>
-      <w:proofErr w:type="spellStart"/>
-      <w:r>
-        <w:t>và</w:t>
-      </w:r>
-      <w:proofErr w:type="spellEnd"/>
-      <w:r>
-        <w:t xml:space="preserve"> </w:t>
-      </w:r>
-      <w:proofErr w:type="spellStart"/>
-      <w:r>
-        <w:t>thư</w:t>
-      </w:r>
-      <w:proofErr w:type="spellEnd"/>
-      <w:r>
-        <w:t xml:space="preserve"> </w:t>
-      </w:r>
-      <w:proofErr w:type="spellStart"/>
-      <w:r>
-        <w:t>viện</w:t>
-      </w:r>
-      <w:proofErr w:type="spellEnd"/>
-      <w:r>
-        <w:t xml:space="preserve"> </w:t>
-      </w:r>
-      <w:proofErr w:type="spellStart"/>
-      <w:r>
-        <w:t>sử</w:t>
-      </w:r>
-      <w:proofErr w:type="spellEnd"/>
-      <w:r>
-        <w:t xml:space="preserve"> </w:t>
-      </w:r>
-      <w:proofErr w:type="spellStart"/>
-      <w:r>
-        <w:t>dụng</w:t>
-      </w:r>
-      <w:proofErr w:type="spellEnd"/>
-      <w:r>
-        <w:t xml:space="preserve"> </w:t>
-      </w:r>
-      <w:proofErr w:type="spellStart"/>
-      <w:r>
-        <w:t>cho</w:t>
-      </w:r>
-      <w:proofErr w:type="spellEnd"/>
-      <w:r>
-        <w:t xml:space="preserve"> </w:t>
-      </w:r>
-      <w:proofErr w:type="spellStart"/>
-      <w:r>
-        <w:t>pj</w:t>
-      </w:r>
-      <w:proofErr w:type="spellEnd"/>
+        <w:t>File package.json khai báo các thông tin và thư viện sử dụng cho pj</w:t>
+      </w:r>
     </w:p>
     <w:p>
       <w:pPr>
@@ -1555,95 +799,1547 @@
       <w:r>
         <w:t xml:space="preserve">Component </w:t>
       </w:r>
-      <w:proofErr w:type="spellStart"/>
-      <w:r>
-        <w:t>là</w:t>
-      </w:r>
-      <w:proofErr w:type="spellEnd"/>
-      <w:r>
-        <w:t xml:space="preserve"> </w:t>
-      </w:r>
-      <w:proofErr w:type="spellStart"/>
-      <w:r>
-        <w:t>phần</w:t>
-      </w:r>
-      <w:proofErr w:type="spellEnd"/>
-      <w:r>
-        <w:t xml:space="preserve"> </w:t>
-      </w:r>
-      <w:proofErr w:type="spellStart"/>
-      <w:r>
-        <w:t>xây</w:t>
-      </w:r>
-      <w:proofErr w:type="spellEnd"/>
-      <w:r>
-        <w:t xml:space="preserve"> </w:t>
-      </w:r>
-      <w:proofErr w:type="spellStart"/>
-      <w:r>
-        <w:t>dụng</w:t>
-      </w:r>
-      <w:proofErr w:type="spellEnd"/>
-      <w:r>
-        <w:t xml:space="preserve"> page</w:t>
-      </w:r>
-      <w:r>
-        <w:t xml:space="preserve"> </w:t>
-      </w:r>
-      <w:proofErr w:type="spellStart"/>
-      <w:r>
-        <w:t>ví</w:t>
-      </w:r>
-      <w:proofErr w:type="spellEnd"/>
-      <w:r>
-        <w:t xml:space="preserve"> </w:t>
-      </w:r>
-      <w:proofErr w:type="spellStart"/>
-      <w:r>
-        <w:t>dụ</w:t>
-      </w:r>
-      <w:proofErr w:type="spellEnd"/>
-      <w:r>
-        <w:t xml:space="preserve"> header, menu</w:t>
-      </w:r>
-      <w:r>
-        <w:t xml:space="preserve">, </w:t>
-      </w:r>
-      <w:proofErr w:type="gramStart"/>
-      <w:r>
-        <w:t>footer, …</w:t>
-      </w:r>
-      <w:proofErr w:type="gramEnd"/>
+      <w:r>
+        <w:t>là phần xây d</w:t>
+      </w:r>
+      <w:r>
+        <w:t>ự</w:t>
+      </w:r>
+      <w:r>
+        <w:t>ng page</w:t>
+      </w:r>
+      <w:r>
+        <w:t xml:space="preserve"> ví dụ header, menu</w:t>
+      </w:r>
+      <w:r>
+        <w:t>, footer, …</w:t>
+      </w:r>
     </w:p>
     <w:p>
       <w:pPr>
         <w:pStyle w:val="NoSpacing"/>
+        <w:numPr>
+          <w:ilvl w:val="0"/>
+          <w:numId w:val="21"/>
+        </w:numPr>
+      </w:pPr>
+      <w:r>
+        <w:t>Tạo hello word</w:t>
+      </w:r>
+      <w:r>
+        <w:t xml:space="preserve"> tạo file /src/Demo.js</w:t>
+      </w:r>
+    </w:p>
+    <w:p>
+      <w:pPr>
+        <w:shd w:val="clear" w:color="auto" w:fill="2B2B2B"/>
+        <w:tabs>
+          <w:tab w:val="left" w:pos="916"/>
+          <w:tab w:val="left" w:pos="1832"/>
+          <w:tab w:val="left" w:pos="2748"/>
+          <w:tab w:val="left" w:pos="3664"/>
+          <w:tab w:val="left" w:pos="4580"/>
+          <w:tab w:val="left" w:pos="5496"/>
+          <w:tab w:val="left" w:pos="6412"/>
+          <w:tab w:val="left" w:pos="7328"/>
+          <w:tab w:val="left" w:pos="8244"/>
+          <w:tab w:val="left" w:pos="9160"/>
+          <w:tab w:val="left" w:pos="10076"/>
+          <w:tab w:val="left" w:pos="10992"/>
+          <w:tab w:val="left" w:pos="11908"/>
+          <w:tab w:val="left" w:pos="12824"/>
+          <w:tab w:val="left" w:pos="13740"/>
+          <w:tab w:val="left" w:pos="14656"/>
+        </w:tabs>
+        <w:spacing w:after="0" w:line="240" w:lineRule="auto"/>
         <w:ind w:left="360"/>
-      </w:pPr>
+        <w:rPr>
+          <w:rFonts w:ascii="Courier New" w:eastAsia="Times New Roman" w:hAnsi="Courier New" w:cs="Courier New"/>
+          <w:color w:val="A9B7C6"/>
+          <w:sz w:val="18"/>
+          <w:szCs w:val="18"/>
+        </w:rPr>
+      </w:pPr>
+      <w:r>
+        <w:rPr>
+          <w:rFonts w:ascii="Courier New" w:eastAsia="Times New Roman" w:hAnsi="Courier New" w:cs="Courier New"/>
+          <w:color w:val="CC7832"/>
+          <w:sz w:val="18"/>
+          <w:szCs w:val="18"/>
+        </w:rPr>
+        <w:t xml:space="preserve">import </w:t>
+      </w:r>
+      <w:r>
+        <w:rPr>
+          <w:rFonts w:ascii="Courier New" w:eastAsia="Times New Roman" w:hAnsi="Courier New" w:cs="Courier New"/>
+          <w:color w:val="A9B7C6"/>
+          <w:sz w:val="18"/>
+          <w:szCs w:val="18"/>
+        </w:rPr>
+        <w:t>React</w:t>
+      </w:r>
+      <w:r>
+        <w:rPr>
+          <w:rFonts w:ascii="Courier New" w:eastAsia="Times New Roman" w:hAnsi="Courier New" w:cs="Courier New"/>
+          <w:color w:val="CC7832"/>
+          <w:sz w:val="18"/>
+          <w:szCs w:val="18"/>
+        </w:rPr>
+        <w:t xml:space="preserve">, </w:t>
+      </w:r>
+      <w:r>
+        <w:rPr>
+          <w:rFonts w:ascii="Courier New" w:eastAsia="Times New Roman" w:hAnsi="Courier New" w:cs="Courier New"/>
+          <w:color w:val="A9B7C6"/>
+          <w:sz w:val="18"/>
+          <w:szCs w:val="18"/>
+        </w:rPr>
+        <w:t xml:space="preserve">{ Component } from </w:t>
+      </w:r>
+      <w:r>
+        <w:rPr>
+          <w:rFonts w:ascii="Courier New" w:eastAsia="Times New Roman" w:hAnsi="Courier New" w:cs="Courier New"/>
+          <w:color w:val="6A8759"/>
+          <w:sz w:val="18"/>
+          <w:szCs w:val="18"/>
+        </w:rPr>
+        <w:t>'react'</w:t>
+      </w:r>
+      <w:r>
+        <w:rPr>
+          <w:rFonts w:ascii="Courier New" w:eastAsia="Times New Roman" w:hAnsi="Courier New" w:cs="Courier New"/>
+          <w:color w:val="CC7832"/>
+          <w:sz w:val="18"/>
+          <w:szCs w:val="18"/>
+        </w:rPr>
+        <w:t>;</w:t>
+      </w:r>
+      <w:r>
+        <w:rPr>
+          <w:rFonts w:ascii="Courier New" w:eastAsia="Times New Roman" w:hAnsi="Courier New" w:cs="Courier New"/>
+          <w:color w:val="CC7832"/>
+          <w:sz w:val="18"/>
+          <w:szCs w:val="18"/>
+        </w:rPr>
+        <w:br/>
+        <w:t xml:space="preserve">class </w:t>
+      </w:r>
+      <w:r>
+        <w:rPr>
+          <w:rFonts w:ascii="Courier New" w:eastAsia="Times New Roman" w:hAnsi="Courier New" w:cs="Courier New"/>
+          <w:color w:val="A9B7C6"/>
+          <w:sz w:val="18"/>
+          <w:szCs w:val="18"/>
+        </w:rPr>
+        <w:t xml:space="preserve">Demo </w:t>
+      </w:r>
+      <w:r>
+        <w:rPr>
+          <w:rFonts w:ascii="Courier New" w:eastAsia="Times New Roman" w:hAnsi="Courier New" w:cs="Courier New"/>
+          <w:color w:val="CC7832"/>
+          <w:sz w:val="18"/>
+          <w:szCs w:val="18"/>
+        </w:rPr>
+        <w:t xml:space="preserve">extends </w:t>
+      </w:r>
+      <w:r>
+        <w:rPr>
+          <w:rFonts w:ascii="Courier New" w:eastAsia="Times New Roman" w:hAnsi="Courier New" w:cs="Courier New"/>
+          <w:color w:val="A9B7C6"/>
+          <w:sz w:val="18"/>
+          <w:szCs w:val="18"/>
+        </w:rPr>
+        <w:t>Component {</w:t>
+      </w:r>
+      <w:r>
+        <w:rPr>
+          <w:rFonts w:ascii="Courier New" w:eastAsia="Times New Roman" w:hAnsi="Courier New" w:cs="Courier New"/>
+          <w:color w:val="A9B7C6"/>
+          <w:sz w:val="18"/>
+          <w:szCs w:val="18"/>
+        </w:rPr>
+        <w:br/>
+        <w:t xml:space="preserve">   render(){</w:t>
+      </w:r>
+      <w:r>
+        <w:rPr>
+          <w:rFonts w:ascii="Courier New" w:eastAsia="Times New Roman" w:hAnsi="Courier New" w:cs="Courier New"/>
+          <w:color w:val="A9B7C6"/>
+          <w:sz w:val="18"/>
+          <w:szCs w:val="18"/>
+        </w:rPr>
+        <w:br/>
+        <w:t xml:space="preserve">      </w:t>
+      </w:r>
+      <w:r>
+        <w:rPr>
+          <w:rFonts w:ascii="Courier New" w:eastAsia="Times New Roman" w:hAnsi="Courier New" w:cs="Courier New"/>
+          <w:color w:val="CC7832"/>
+          <w:sz w:val="18"/>
+          <w:szCs w:val="18"/>
+        </w:rPr>
+        <w:t>return</w:t>
+      </w:r>
+      <w:r>
+        <w:rPr>
+          <w:rFonts w:ascii="Courier New" w:eastAsia="Times New Roman" w:hAnsi="Courier New" w:cs="Courier New"/>
+          <w:color w:val="A9B7C6"/>
+          <w:sz w:val="18"/>
+          <w:szCs w:val="18"/>
+        </w:rPr>
+        <w:t>(</w:t>
+      </w:r>
+      <w:r>
+        <w:rPr>
+          <w:rFonts w:ascii="Courier New" w:eastAsia="Times New Roman" w:hAnsi="Courier New" w:cs="Courier New"/>
+          <w:color w:val="A9B7C6"/>
+          <w:sz w:val="18"/>
+          <w:szCs w:val="18"/>
+        </w:rPr>
+        <w:br/>
+        <w:t xml:space="preserve">         </w:t>
+      </w:r>
+      <w:r>
+        <w:rPr>
+          <w:rFonts w:ascii="Courier New" w:eastAsia="Times New Roman" w:hAnsi="Courier New" w:cs="Courier New"/>
+          <w:color w:val="E8BF6A"/>
+          <w:sz w:val="18"/>
+          <w:szCs w:val="18"/>
+        </w:rPr>
+        <w:t xml:space="preserve">&lt;div </w:t>
+      </w:r>
+      <w:r>
+        <w:rPr>
+          <w:rFonts w:ascii="Courier New" w:eastAsia="Times New Roman" w:hAnsi="Courier New" w:cs="Courier New"/>
+          <w:color w:val="BABABA"/>
+          <w:sz w:val="18"/>
+          <w:szCs w:val="18"/>
+        </w:rPr>
+        <w:t>className</w:t>
+      </w:r>
+      <w:r>
+        <w:rPr>
+          <w:rFonts w:ascii="Courier New" w:eastAsia="Times New Roman" w:hAnsi="Courier New" w:cs="Courier New"/>
+          <w:color w:val="6A8759"/>
+          <w:sz w:val="18"/>
+          <w:szCs w:val="18"/>
+        </w:rPr>
+        <w:t>="demo"</w:t>
+      </w:r>
+      <w:r>
+        <w:rPr>
+          <w:rFonts w:ascii="Courier New" w:eastAsia="Times New Roman" w:hAnsi="Courier New" w:cs="Courier New"/>
+          <w:color w:val="E8BF6A"/>
+          <w:sz w:val="18"/>
+          <w:szCs w:val="18"/>
+        </w:rPr>
+        <w:t>&gt;</w:t>
+      </w:r>
+      <w:r>
+        <w:rPr>
+          <w:rFonts w:ascii="Courier New" w:eastAsia="Times New Roman" w:hAnsi="Courier New" w:cs="Courier New"/>
+          <w:color w:val="E8BF6A"/>
+          <w:sz w:val="18"/>
+          <w:szCs w:val="18"/>
+        </w:rPr>
+        <w:br/>
+        <w:t xml:space="preserve">            </w:t>
+      </w:r>
+      <w:r>
+        <w:rPr>
+          <w:rFonts w:ascii="Courier New" w:eastAsia="Times New Roman" w:hAnsi="Courier New" w:cs="Courier New"/>
+          <w:color w:val="A9B7C6"/>
+          <w:sz w:val="18"/>
+          <w:szCs w:val="18"/>
+        </w:rPr>
+        <w:t>hello</w:t>
+      </w:r>
+      <w:r>
+        <w:rPr>
+          <w:rFonts w:ascii="Courier New" w:eastAsia="Times New Roman" w:hAnsi="Courier New" w:cs="Courier New"/>
+          <w:color w:val="A9B7C6"/>
+          <w:sz w:val="18"/>
+          <w:szCs w:val="18"/>
+        </w:rPr>
+        <w:br/>
+        <w:t xml:space="preserve">         </w:t>
+      </w:r>
+      <w:r>
+        <w:rPr>
+          <w:rFonts w:ascii="Courier New" w:eastAsia="Times New Roman" w:hAnsi="Courier New" w:cs="Courier New"/>
+          <w:color w:val="E8BF6A"/>
+          <w:sz w:val="18"/>
+          <w:szCs w:val="18"/>
+        </w:rPr>
+        <w:t>&lt;/div&gt;</w:t>
+      </w:r>
+      <w:r>
+        <w:rPr>
+          <w:rFonts w:ascii="Courier New" w:eastAsia="Times New Roman" w:hAnsi="Courier New" w:cs="Courier New"/>
+          <w:color w:val="E8BF6A"/>
+          <w:sz w:val="18"/>
+          <w:szCs w:val="18"/>
+        </w:rPr>
+        <w:br/>
+        <w:t xml:space="preserve">      </w:t>
+      </w:r>
+      <w:r>
+        <w:rPr>
+          <w:rFonts w:ascii="Courier New" w:eastAsia="Times New Roman" w:hAnsi="Courier New" w:cs="Courier New"/>
+          <w:color w:val="A9B7C6"/>
+          <w:sz w:val="18"/>
+          <w:szCs w:val="18"/>
+        </w:rPr>
+        <w:t>)</w:t>
+      </w:r>
+      <w:r>
+        <w:rPr>
+          <w:rFonts w:ascii="Courier New" w:eastAsia="Times New Roman" w:hAnsi="Courier New" w:cs="Courier New"/>
+          <w:color w:val="CC7832"/>
+          <w:sz w:val="18"/>
+          <w:szCs w:val="18"/>
+        </w:rPr>
+        <w:t>;</w:t>
+      </w:r>
+      <w:r>
+        <w:rPr>
+          <w:rFonts w:ascii="Courier New" w:eastAsia="Times New Roman" w:hAnsi="Courier New" w:cs="Courier New"/>
+          <w:color w:val="CC7832"/>
+          <w:sz w:val="18"/>
+          <w:szCs w:val="18"/>
+        </w:rPr>
+        <w:br/>
+        <w:t xml:space="preserve">   </w:t>
+      </w:r>
+      <w:r>
+        <w:rPr>
+          <w:rFonts w:ascii="Courier New" w:eastAsia="Times New Roman" w:hAnsi="Courier New" w:cs="Courier New"/>
+          <w:color w:val="A9B7C6"/>
+          <w:sz w:val="18"/>
+          <w:szCs w:val="18"/>
+        </w:rPr>
+        <w:t>}</w:t>
+      </w:r>
+      <w:r>
+        <w:rPr>
+          <w:rFonts w:ascii="Courier New" w:eastAsia="Times New Roman" w:hAnsi="Courier New" w:cs="Courier New"/>
+          <w:color w:val="A9B7C6"/>
+          <w:sz w:val="18"/>
+          <w:szCs w:val="18"/>
+        </w:rPr>
+        <w:br/>
+      </w:r>
+      <w:r>
+        <w:rPr>
+          <w:rFonts w:ascii="Courier New" w:eastAsia="Times New Roman" w:hAnsi="Courier New" w:cs="Courier New"/>
+          <w:color w:val="A9B7C6"/>
+          <w:sz w:val="18"/>
+          <w:szCs w:val="18"/>
+        </w:rPr>
+        <w:lastRenderedPageBreak/>
+        <w:t>}</w:t>
+      </w:r>
+      <w:r>
+        <w:rPr>
+          <w:rFonts w:ascii="Courier New" w:eastAsia="Times New Roman" w:hAnsi="Courier New" w:cs="Courier New"/>
+          <w:color w:val="A9B7C6"/>
+          <w:sz w:val="18"/>
+          <w:szCs w:val="18"/>
+        </w:rPr>
+        <w:br/>
+      </w:r>
+      <w:r>
+        <w:rPr>
+          <w:rFonts w:ascii="Courier New" w:eastAsia="Times New Roman" w:hAnsi="Courier New" w:cs="Courier New"/>
+          <w:color w:val="CC7832"/>
+          <w:sz w:val="18"/>
+          <w:szCs w:val="18"/>
+        </w:rPr>
+        <w:t xml:space="preserve">export default </w:t>
+      </w:r>
+      <w:r>
+        <w:rPr>
+          <w:rFonts w:ascii="Courier New" w:eastAsia="Times New Roman" w:hAnsi="Courier New" w:cs="Courier New"/>
+          <w:color w:val="A9B7C6"/>
+          <w:sz w:val="18"/>
+          <w:szCs w:val="18"/>
+        </w:rPr>
+        <w:t>Demo</w:t>
+      </w:r>
+      <w:r>
+        <w:rPr>
+          <w:rFonts w:ascii="Courier New" w:eastAsia="Times New Roman" w:hAnsi="Courier New" w:cs="Courier New"/>
+          <w:color w:val="CC7832"/>
+          <w:sz w:val="18"/>
+          <w:szCs w:val="18"/>
+        </w:rPr>
+        <w:t>;</w:t>
+      </w:r>
+    </w:p>
+    <w:p>
+      <w:pPr>
+        <w:pStyle w:val="NoSpacing"/>
+        <w:numPr>
+          <w:ilvl w:val="0"/>
+          <w:numId w:val="21"/>
+        </w:numPr>
+      </w:pPr>
+      <w:r>
+        <w:t>Import Demo.js vào src/index.js</w:t>
+      </w:r>
+    </w:p>
+    <w:p>
+      <w:pPr>
+        <w:shd w:val="clear" w:color="auto" w:fill="2B2B2B"/>
+        <w:tabs>
+          <w:tab w:val="left" w:pos="916"/>
+          <w:tab w:val="left" w:pos="1832"/>
+          <w:tab w:val="left" w:pos="2748"/>
+          <w:tab w:val="left" w:pos="3664"/>
+          <w:tab w:val="left" w:pos="4580"/>
+          <w:tab w:val="left" w:pos="5496"/>
+          <w:tab w:val="left" w:pos="6412"/>
+          <w:tab w:val="left" w:pos="7328"/>
+          <w:tab w:val="left" w:pos="8244"/>
+          <w:tab w:val="left" w:pos="9160"/>
+          <w:tab w:val="left" w:pos="10076"/>
+          <w:tab w:val="left" w:pos="10992"/>
+          <w:tab w:val="left" w:pos="11908"/>
+          <w:tab w:val="left" w:pos="12824"/>
+          <w:tab w:val="left" w:pos="13740"/>
+          <w:tab w:val="left" w:pos="14656"/>
+        </w:tabs>
+        <w:spacing w:after="0" w:line="240" w:lineRule="auto"/>
+        <w:ind w:left="360"/>
+        <w:rPr>
+          <w:rFonts w:ascii="Courier New" w:eastAsia="Times New Roman" w:hAnsi="Courier New" w:cs="Courier New"/>
+          <w:color w:val="A9B7C6"/>
+          <w:sz w:val="18"/>
+          <w:szCs w:val="18"/>
+        </w:rPr>
+      </w:pPr>
+      <w:r>
+        <w:rPr>
+          <w:rFonts w:ascii="Courier New" w:eastAsia="Times New Roman" w:hAnsi="Courier New" w:cs="Courier New"/>
+          <w:color w:val="CC7832"/>
+          <w:sz w:val="18"/>
+          <w:szCs w:val="18"/>
+        </w:rPr>
+        <w:t xml:space="preserve">import </w:t>
+      </w:r>
+      <w:r>
+        <w:rPr>
+          <w:rFonts w:ascii="Courier New" w:eastAsia="Times New Roman" w:hAnsi="Courier New" w:cs="Courier New"/>
+          <w:color w:val="9876AA"/>
+          <w:sz w:val="18"/>
+          <w:szCs w:val="18"/>
+        </w:rPr>
+        <w:t xml:space="preserve">React </w:t>
+      </w:r>
+      <w:r>
+        <w:rPr>
+          <w:rFonts w:ascii="Courier New" w:eastAsia="Times New Roman" w:hAnsi="Courier New" w:cs="Courier New"/>
+          <w:color w:val="CC7832"/>
+          <w:sz w:val="18"/>
+          <w:szCs w:val="18"/>
+        </w:rPr>
+        <w:t xml:space="preserve">from </w:t>
+      </w:r>
+      <w:r>
+        <w:rPr>
+          <w:rFonts w:ascii="Courier New" w:eastAsia="Times New Roman" w:hAnsi="Courier New" w:cs="Courier New"/>
+          <w:color w:val="6A8759"/>
+          <w:sz w:val="18"/>
+          <w:szCs w:val="18"/>
+        </w:rPr>
+        <w:t>'react'</w:t>
+      </w:r>
+      <w:r>
+        <w:rPr>
+          <w:rFonts w:ascii="Courier New" w:eastAsia="Times New Roman" w:hAnsi="Courier New" w:cs="Courier New"/>
+          <w:color w:val="CC7832"/>
+          <w:sz w:val="18"/>
+          <w:szCs w:val="18"/>
+        </w:rPr>
+        <w:t>;</w:t>
+      </w:r>
+      <w:r>
+        <w:rPr>
+          <w:rFonts w:ascii="Courier New" w:eastAsia="Times New Roman" w:hAnsi="Courier New" w:cs="Courier New"/>
+          <w:color w:val="CC7832"/>
+          <w:sz w:val="18"/>
+          <w:szCs w:val="18"/>
+        </w:rPr>
+        <w:br/>
+        <w:t xml:space="preserve">import </w:t>
+      </w:r>
+      <w:r>
+        <w:rPr>
+          <w:rFonts w:ascii="Courier New" w:eastAsia="Times New Roman" w:hAnsi="Courier New" w:cs="Courier New"/>
+          <w:color w:val="9876AA"/>
+          <w:sz w:val="18"/>
+          <w:szCs w:val="18"/>
+        </w:rPr>
+        <w:t xml:space="preserve">ReactDOM </w:t>
+      </w:r>
+      <w:r>
+        <w:rPr>
+          <w:rFonts w:ascii="Courier New" w:eastAsia="Times New Roman" w:hAnsi="Courier New" w:cs="Courier New"/>
+          <w:color w:val="CC7832"/>
+          <w:sz w:val="18"/>
+          <w:szCs w:val="18"/>
+        </w:rPr>
+        <w:t xml:space="preserve">from </w:t>
+      </w:r>
+      <w:r>
+        <w:rPr>
+          <w:rFonts w:ascii="Courier New" w:eastAsia="Times New Roman" w:hAnsi="Courier New" w:cs="Courier New"/>
+          <w:color w:val="6A8759"/>
+          <w:sz w:val="18"/>
+          <w:szCs w:val="18"/>
+        </w:rPr>
+        <w:t>'react-dom'</w:t>
+      </w:r>
+      <w:r>
+        <w:rPr>
+          <w:rFonts w:ascii="Courier New" w:eastAsia="Times New Roman" w:hAnsi="Courier New" w:cs="Courier New"/>
+          <w:color w:val="CC7832"/>
+          <w:sz w:val="18"/>
+          <w:szCs w:val="18"/>
+        </w:rPr>
+        <w:t>;</w:t>
+      </w:r>
+      <w:r>
+        <w:rPr>
+          <w:rFonts w:ascii="Courier New" w:eastAsia="Times New Roman" w:hAnsi="Courier New" w:cs="Courier New"/>
+          <w:color w:val="CC7832"/>
+          <w:sz w:val="18"/>
+          <w:szCs w:val="18"/>
+        </w:rPr>
+        <w:br/>
+        <w:t xml:space="preserve">import </w:t>
+      </w:r>
+      <w:r>
+        <w:rPr>
+          <w:rFonts w:ascii="Courier New" w:eastAsia="Times New Roman" w:hAnsi="Courier New" w:cs="Courier New"/>
+          <w:color w:val="6A8759"/>
+          <w:sz w:val="18"/>
+          <w:szCs w:val="18"/>
+        </w:rPr>
+        <w:t>'./index.css'</w:t>
+      </w:r>
+      <w:r>
+        <w:rPr>
+          <w:rFonts w:ascii="Courier New" w:eastAsia="Times New Roman" w:hAnsi="Courier New" w:cs="Courier New"/>
+          <w:color w:val="CC7832"/>
+          <w:sz w:val="18"/>
+          <w:szCs w:val="18"/>
+        </w:rPr>
+        <w:t>;</w:t>
+      </w:r>
+      <w:r>
+        <w:rPr>
+          <w:rFonts w:ascii="Courier New" w:eastAsia="Times New Roman" w:hAnsi="Courier New" w:cs="Courier New"/>
+          <w:color w:val="CC7832"/>
+          <w:sz w:val="18"/>
+          <w:szCs w:val="18"/>
+        </w:rPr>
+        <w:br/>
+      </w:r>
+      <w:r>
+        <w:rPr>
+          <w:rFonts w:ascii="Courier New" w:eastAsia="Times New Roman" w:hAnsi="Courier New" w:cs="Courier New"/>
+          <w:color w:val="808080"/>
+          <w:sz w:val="18"/>
+          <w:szCs w:val="18"/>
+        </w:rPr>
+        <w:t>// import App from './App';</w:t>
+      </w:r>
+      <w:r>
+        <w:rPr>
+          <w:rFonts w:ascii="Courier New" w:eastAsia="Times New Roman" w:hAnsi="Courier New" w:cs="Courier New"/>
+          <w:color w:val="808080"/>
+          <w:sz w:val="18"/>
+          <w:szCs w:val="18"/>
+        </w:rPr>
+        <w:br/>
+      </w:r>
+      <w:r>
+        <w:rPr>
+          <w:rFonts w:ascii="Courier New" w:eastAsia="Times New Roman" w:hAnsi="Courier New" w:cs="Courier New"/>
+          <w:color w:val="CC7832"/>
+          <w:sz w:val="18"/>
+          <w:szCs w:val="18"/>
+        </w:rPr>
+        <w:t xml:space="preserve">import </w:t>
+      </w:r>
+      <w:r>
+        <w:rPr>
+          <w:rFonts w:ascii="Courier New" w:eastAsia="Times New Roman" w:hAnsi="Courier New" w:cs="Courier New"/>
+          <w:color w:val="A9B7C6"/>
+          <w:sz w:val="18"/>
+          <w:szCs w:val="18"/>
+        </w:rPr>
+        <w:t xml:space="preserve">Demo </w:t>
+      </w:r>
+      <w:r>
+        <w:rPr>
+          <w:rFonts w:ascii="Courier New" w:eastAsia="Times New Roman" w:hAnsi="Courier New" w:cs="Courier New"/>
+          <w:color w:val="CC7832"/>
+          <w:sz w:val="18"/>
+          <w:szCs w:val="18"/>
+        </w:rPr>
+        <w:t xml:space="preserve">from </w:t>
+      </w:r>
+      <w:r>
+        <w:rPr>
+          <w:rFonts w:ascii="Courier New" w:eastAsia="Times New Roman" w:hAnsi="Courier New" w:cs="Courier New"/>
+          <w:color w:val="6A8759"/>
+          <w:sz w:val="18"/>
+          <w:szCs w:val="18"/>
+        </w:rPr>
+        <w:t>'./Demo'</w:t>
+      </w:r>
+      <w:r>
+        <w:rPr>
+          <w:rFonts w:ascii="Courier New" w:eastAsia="Times New Roman" w:hAnsi="Courier New" w:cs="Courier New"/>
+          <w:color w:val="CC7832"/>
+          <w:sz w:val="18"/>
+          <w:szCs w:val="18"/>
+        </w:rPr>
+        <w:t>;</w:t>
+      </w:r>
+      <w:r>
+        <w:rPr>
+          <w:rFonts w:ascii="Courier New" w:eastAsia="Times New Roman" w:hAnsi="Courier New" w:cs="Courier New"/>
+          <w:color w:val="CC7832"/>
+          <w:sz w:val="18"/>
+          <w:szCs w:val="18"/>
+        </w:rPr>
+        <w:br/>
+        <w:t xml:space="preserve">import </w:t>
+      </w:r>
+      <w:r>
+        <w:rPr>
+          <w:rFonts w:ascii="Courier New" w:eastAsia="Times New Roman" w:hAnsi="Courier New" w:cs="Courier New"/>
+          <w:color w:val="A9B7C6"/>
+          <w:sz w:val="18"/>
+          <w:szCs w:val="18"/>
+        </w:rPr>
+        <w:t xml:space="preserve">* </w:t>
+      </w:r>
+      <w:r>
+        <w:rPr>
+          <w:rFonts w:ascii="Courier New" w:eastAsia="Times New Roman" w:hAnsi="Courier New" w:cs="Courier New"/>
+          <w:color w:val="CC7832"/>
+          <w:sz w:val="18"/>
+          <w:szCs w:val="18"/>
+        </w:rPr>
+        <w:t xml:space="preserve">as </w:t>
+      </w:r>
+      <w:r>
+        <w:rPr>
+          <w:rFonts w:ascii="Courier New" w:eastAsia="Times New Roman" w:hAnsi="Courier New" w:cs="Courier New"/>
+          <w:color w:val="A9B7C6"/>
+          <w:sz w:val="18"/>
+          <w:szCs w:val="18"/>
+        </w:rPr>
+        <w:t xml:space="preserve">serviceWorker </w:t>
+      </w:r>
+      <w:r>
+        <w:rPr>
+          <w:rFonts w:ascii="Courier New" w:eastAsia="Times New Roman" w:hAnsi="Courier New" w:cs="Courier New"/>
+          <w:color w:val="CC7832"/>
+          <w:sz w:val="18"/>
+          <w:szCs w:val="18"/>
+        </w:rPr>
+        <w:t xml:space="preserve">from </w:t>
+      </w:r>
+      <w:r>
+        <w:rPr>
+          <w:rFonts w:ascii="Courier New" w:eastAsia="Times New Roman" w:hAnsi="Courier New" w:cs="Courier New"/>
+          <w:color w:val="6A8759"/>
+          <w:sz w:val="18"/>
+          <w:szCs w:val="18"/>
+        </w:rPr>
+        <w:t>'./serviceWorker'</w:t>
+      </w:r>
+      <w:r>
+        <w:rPr>
+          <w:rFonts w:ascii="Courier New" w:eastAsia="Times New Roman" w:hAnsi="Courier New" w:cs="Courier New"/>
+          <w:color w:val="CC7832"/>
+          <w:sz w:val="18"/>
+          <w:szCs w:val="18"/>
+        </w:rPr>
+        <w:t>;</w:t>
+      </w:r>
+      <w:r>
+        <w:rPr>
+          <w:rFonts w:ascii="Courier New" w:eastAsia="Times New Roman" w:hAnsi="Courier New" w:cs="Courier New"/>
+          <w:color w:val="CC7832"/>
+          <w:sz w:val="18"/>
+          <w:szCs w:val="18"/>
+        </w:rPr>
+        <w:br/>
+      </w:r>
+      <w:r>
+        <w:rPr>
+          <w:rFonts w:ascii="Courier New" w:eastAsia="Times New Roman" w:hAnsi="Courier New" w:cs="Courier New"/>
+          <w:color w:val="CC7832"/>
+          <w:sz w:val="18"/>
+          <w:szCs w:val="18"/>
+        </w:rPr>
+        <w:br/>
+      </w:r>
+      <w:r>
+        <w:rPr>
+          <w:rFonts w:ascii="Courier New" w:eastAsia="Times New Roman" w:hAnsi="Courier New" w:cs="Courier New"/>
+          <w:color w:val="A9B7C6"/>
+          <w:sz w:val="18"/>
+          <w:szCs w:val="18"/>
+        </w:rPr>
+        <w:t>ReactDOM.</w:t>
+      </w:r>
+      <w:r>
+        <w:rPr>
+          <w:rFonts w:ascii="Courier New" w:eastAsia="Times New Roman" w:hAnsi="Courier New" w:cs="Courier New"/>
+          <w:color w:val="FFC66D"/>
+          <w:sz w:val="18"/>
+          <w:szCs w:val="18"/>
+        </w:rPr>
+        <w:t>render</w:t>
+      </w:r>
+      <w:r>
+        <w:rPr>
+          <w:rFonts w:ascii="Courier New" w:eastAsia="Times New Roman" w:hAnsi="Courier New" w:cs="Courier New"/>
+          <w:color w:val="A9B7C6"/>
+          <w:sz w:val="18"/>
+          <w:szCs w:val="18"/>
+        </w:rPr>
+        <w:t>(</w:t>
+      </w:r>
+      <w:r>
+        <w:rPr>
+          <w:rFonts w:ascii="Courier New" w:eastAsia="Times New Roman" w:hAnsi="Courier New" w:cs="Courier New"/>
+          <w:color w:val="E8BF6A"/>
+          <w:sz w:val="18"/>
+          <w:szCs w:val="18"/>
+        </w:rPr>
+        <w:t>&lt;Demo /&gt;</w:t>
+      </w:r>
+      <w:r>
+        <w:rPr>
+          <w:rFonts w:ascii="Courier New" w:eastAsia="Times New Roman" w:hAnsi="Courier New" w:cs="Courier New"/>
+          <w:color w:val="CC7832"/>
+          <w:sz w:val="18"/>
+          <w:szCs w:val="18"/>
+        </w:rPr>
+        <w:t xml:space="preserve">, </w:t>
+      </w:r>
+      <w:r>
+        <w:rPr>
+          <w:rFonts w:ascii="Courier New" w:eastAsia="Times New Roman" w:hAnsi="Courier New" w:cs="Courier New"/>
+          <w:color w:val="A9B7C6"/>
+          <w:sz w:val="18"/>
+          <w:szCs w:val="18"/>
+        </w:rPr>
+        <w:t>document.</w:t>
+      </w:r>
+      <w:r>
+        <w:rPr>
+          <w:rFonts w:ascii="Courier New" w:eastAsia="Times New Roman" w:hAnsi="Courier New" w:cs="Courier New"/>
+          <w:color w:val="FFC66D"/>
+          <w:sz w:val="18"/>
+          <w:szCs w:val="18"/>
+        </w:rPr>
+        <w:t>getElementById</w:t>
+      </w:r>
+      <w:r>
+        <w:rPr>
+          <w:rFonts w:ascii="Courier New" w:eastAsia="Times New Roman" w:hAnsi="Courier New" w:cs="Courier New"/>
+          <w:color w:val="A9B7C6"/>
+          <w:sz w:val="18"/>
+          <w:szCs w:val="18"/>
+        </w:rPr>
+        <w:t>(</w:t>
+      </w:r>
+      <w:r>
+        <w:rPr>
+          <w:rFonts w:ascii="Courier New" w:eastAsia="Times New Roman" w:hAnsi="Courier New" w:cs="Courier New"/>
+          <w:color w:val="6A8759"/>
+          <w:sz w:val="18"/>
+          <w:szCs w:val="18"/>
+        </w:rPr>
+        <w:t>'root'</w:t>
+      </w:r>
+      <w:r>
+        <w:rPr>
+          <w:rFonts w:ascii="Courier New" w:eastAsia="Times New Roman" w:hAnsi="Courier New" w:cs="Courier New"/>
+          <w:color w:val="A9B7C6"/>
+          <w:sz w:val="18"/>
+          <w:szCs w:val="18"/>
+        </w:rPr>
+        <w:t>))</w:t>
+      </w:r>
+      <w:r>
+        <w:rPr>
+          <w:rFonts w:ascii="Courier New" w:eastAsia="Times New Roman" w:hAnsi="Courier New" w:cs="Courier New"/>
+          <w:color w:val="CC7832"/>
+          <w:sz w:val="18"/>
+          <w:szCs w:val="18"/>
+        </w:rPr>
+        <w:t>;</w:t>
+      </w:r>
+      <w:r>
+        <w:rPr>
+          <w:rFonts w:ascii="Courier New" w:eastAsia="Times New Roman" w:hAnsi="Courier New" w:cs="Courier New"/>
+          <w:color w:val="CC7832"/>
+          <w:sz w:val="18"/>
+          <w:szCs w:val="18"/>
+        </w:rPr>
+        <w:br/>
+      </w:r>
+      <w:r>
+        <w:rPr>
+          <w:rFonts w:ascii="Courier New" w:eastAsia="Times New Roman" w:hAnsi="Courier New" w:cs="Courier New"/>
+          <w:color w:val="CC7832"/>
+          <w:sz w:val="18"/>
+          <w:szCs w:val="18"/>
+        </w:rPr>
+        <w:br/>
+      </w:r>
+      <w:r>
+        <w:rPr>
+          <w:rFonts w:ascii="Courier New" w:eastAsia="Times New Roman" w:hAnsi="Courier New" w:cs="Courier New"/>
+          <w:color w:val="808080"/>
+          <w:sz w:val="18"/>
+          <w:szCs w:val="18"/>
+        </w:rPr>
+        <w:t>// If you want your app to work offline and load faster, you can change</w:t>
+      </w:r>
+      <w:r>
+        <w:rPr>
+          <w:rFonts w:ascii="Courier New" w:eastAsia="Times New Roman" w:hAnsi="Courier New" w:cs="Courier New"/>
+          <w:color w:val="808080"/>
+          <w:sz w:val="18"/>
+          <w:szCs w:val="18"/>
+        </w:rPr>
+        <w:br/>
+        <w:t>// unregister() to register() below. Note this comes with some pitfalls.</w:t>
+      </w:r>
+      <w:r>
+        <w:rPr>
+          <w:rFonts w:ascii="Courier New" w:eastAsia="Times New Roman" w:hAnsi="Courier New" w:cs="Courier New"/>
+          <w:color w:val="808080"/>
+          <w:sz w:val="18"/>
+          <w:szCs w:val="18"/>
+        </w:rPr>
+        <w:br/>
+        <w:t>// Learn more about service workers: https://bit.ly/CRA-PWA</w:t>
+      </w:r>
+      <w:r>
+        <w:rPr>
+          <w:rFonts w:ascii="Courier New" w:eastAsia="Times New Roman" w:hAnsi="Courier New" w:cs="Courier New"/>
+          <w:color w:val="808080"/>
+          <w:sz w:val="18"/>
+          <w:szCs w:val="18"/>
+        </w:rPr>
+        <w:br/>
+      </w:r>
+      <w:r>
+        <w:rPr>
+          <w:rFonts w:ascii="Courier New" w:eastAsia="Times New Roman" w:hAnsi="Courier New" w:cs="Courier New"/>
+          <w:color w:val="A9B7C6"/>
+          <w:sz w:val="18"/>
+          <w:szCs w:val="18"/>
+        </w:rPr>
+        <w:t>serviceWorker.</w:t>
+      </w:r>
+      <w:r>
+        <w:rPr>
+          <w:rFonts w:ascii="Courier New" w:eastAsia="Times New Roman" w:hAnsi="Courier New" w:cs="Courier New"/>
+          <w:color w:val="FFC66D"/>
+          <w:sz w:val="18"/>
+          <w:szCs w:val="18"/>
+        </w:rPr>
+        <w:t>unregister</w:t>
+      </w:r>
+      <w:r>
+        <w:rPr>
+          <w:rFonts w:ascii="Courier New" w:eastAsia="Times New Roman" w:hAnsi="Courier New" w:cs="Courier New"/>
+          <w:color w:val="A9B7C6"/>
+          <w:sz w:val="18"/>
+          <w:szCs w:val="18"/>
+        </w:rPr>
+        <w:t>()</w:t>
+      </w:r>
+      <w:r>
+        <w:rPr>
+          <w:rFonts w:ascii="Courier New" w:eastAsia="Times New Roman" w:hAnsi="Courier New" w:cs="Courier New"/>
+          <w:color w:val="CC7832"/>
+          <w:sz w:val="18"/>
+          <w:szCs w:val="18"/>
+        </w:rPr>
+        <w:t>;</w:t>
+      </w:r>
+    </w:p>
+    <w:p>
+      <w:pPr>
+        <w:pStyle w:val="NoSpacing"/>
+      </w:pPr>
+      <w:r>
+        <w:t xml:space="preserve">render ra public/index.html với phần tử </w:t>
+      </w:r>
+      <w:r>
+        <w:t xml:space="preserve">có id = </w:t>
+      </w:r>
+      <w:r>
+        <w:t>root</w:t>
+      </w:r>
+    </w:p>
+    <w:p>
+      <w:pPr>
+        <w:pStyle w:val="Heading3"/>
+        <w:rPr>
+          <w:rFonts w:asciiTheme="minorHAnsi" w:eastAsiaTheme="minorHAnsi" w:hAnsiTheme="minorHAnsi" w:cstheme="minorBidi"/>
+          <w:color w:val="auto"/>
+          <w:sz w:val="22"/>
+          <w:szCs w:val="22"/>
+        </w:rPr>
+      </w:pPr>
+      <w:r>
+        <w:t>Component</w:t>
+      </w:r>
+    </w:p>
+    <w:p>
+      <w:r>
+        <w:t>Chèn boostrap vào project</w:t>
+      </w:r>
+    </w:p>
+    <w:p>
+      <w:pPr>
+        <w:pStyle w:val="ListParagraph"/>
+        <w:numPr>
+          <w:ilvl w:val="0"/>
+          <w:numId w:val="21"/>
+        </w:numPr>
+      </w:pPr>
+      <w:r>
+        <w:t xml:space="preserve">Download và cop vào public </w:t>
+      </w:r>
+    </w:p>
+    <w:p>
+      <w:pPr>
+        <w:pStyle w:val="ListParagraph"/>
+        <w:numPr>
+          <w:ilvl w:val="0"/>
+          <w:numId w:val="21"/>
+        </w:numPr>
+      </w:pPr>
+      <w:r>
+        <w:t>Gọi vào index.html sử dụng (jquery</w:t>
+      </w:r>
+      <w:r>
+        <w:t>,</w:t>
+      </w:r>
+      <w:r>
+        <w:t>scrip, css, …</w:t>
+      </w:r>
+      <w:r>
+        <w:t>)</w:t>
+      </w:r>
+      <w:r>
+        <w:t xml:space="preserve"> </w:t>
+      </w:r>
+      <w:r>
+        <w:t>js</w:t>
+      </w:r>
+      <w:r>
+        <w:t xml:space="preserve"> gọi ở dưới cùng trong body</w:t>
+      </w:r>
+    </w:p>
+    <w:p>
+      <w:pPr>
+        <w:pStyle w:val="ListParagraph"/>
+        <w:ind w:left="1440"/>
+      </w:pPr>
+      <w:r>
+        <w:t>%PUBLIC_URL%/</w:t>
+      </w:r>
+      <w:r>
+        <w:t xml:space="preserve"> </w:t>
+      </w:r>
+      <w:r>
+        <w:t>: khai báo chỉ để thư mục public</w:t>
+      </w:r>
+    </w:p>
+    <w:p>
+      <w:pPr>
+        <w:pStyle w:val="ListParagraph"/>
+        <w:numPr>
+          <w:ilvl w:val="0"/>
+          <w:numId w:val="21"/>
+        </w:numPr>
+      </w:pPr>
+      <w:r>
+        <w:t>Component là chia nhỏ template để quản lý dễ dàng</w:t>
+      </w:r>
+    </w:p>
+    <w:p>
+      <w:pPr>
+        <w:pStyle w:val="ListParagraph"/>
+        <w:numPr>
+          <w:ilvl w:val="0"/>
+          <w:numId w:val="21"/>
+        </w:numPr>
+      </w:pPr>
+      <w:r>
+        <w:t xml:space="preserve">Tạo thư mục /src/component chứa các component </w:t>
+      </w:r>
+      <w:r>
+        <w:t>con</w:t>
+      </w:r>
+      <w:r>
+        <w:t>(header, footer, menu, …)</w:t>
+      </w:r>
+    </w:p>
+    <w:p>
+      <w:pPr>
+        <w:pStyle w:val="ListParagraph"/>
+        <w:numPr>
+          <w:ilvl w:val="0"/>
+          <w:numId w:val="21"/>
+        </w:numPr>
+      </w:pPr>
+      <w:r>
+        <w:t xml:space="preserve">Tạo dc 1 header component khi gọi trong appcomponent thì </w:t>
+      </w:r>
+      <w:r>
+        <w:t>header component nằm trong app component và có thể gọi &lt;Header /&gt;</w:t>
+      </w:r>
+      <w:r>
+        <w:t xml:space="preserve"> hoặ</w:t>
+      </w:r>
+      <w:r>
+        <w:t>c &lt;Header&gt;&lt;/H</w:t>
+      </w:r>
+      <w:r>
+        <w:t>eader&gt; giống như html</w:t>
+      </w:r>
+    </w:p>
+    <w:p>
+      <w:pPr>
+        <w:pStyle w:val="ListParagraph"/>
+        <w:numPr>
+          <w:ilvl w:val="0"/>
+          <w:numId w:val="21"/>
+        </w:numPr>
+      </w:pPr>
+      <w:r>
+        <w:t>Tạo teamplate thì App.js là component cha</w:t>
+      </w:r>
+      <w:r>
+        <w:t xml:space="preserve"> gọi các component con vào</w:t>
+      </w:r>
+      <w:r>
+        <w:t xml:space="preserve"> (Home. Menu)</w:t>
+      </w:r>
+    </w:p>
+    <w:p>
+      <w:pPr>
+        <w:pStyle w:val="HTMLPreformatted"/>
+        <w:shd w:val="clear" w:color="auto" w:fill="2B2B2B"/>
+        <w:ind w:left="360"/>
+        <w:rPr>
+          <w:color w:val="A9B7C6"/>
+          <w:sz w:val="18"/>
+          <w:szCs w:val="18"/>
+        </w:rPr>
+      </w:pPr>
+      <w:r>
+        <w:rPr>
+          <w:color w:val="CC7832"/>
+          <w:sz w:val="18"/>
+          <w:szCs w:val="18"/>
+        </w:rPr>
+        <w:t xml:space="preserve">import </w:t>
+      </w:r>
+      <w:r>
+        <w:rPr>
+          <w:color w:val="9876AA"/>
+          <w:sz w:val="18"/>
+          <w:szCs w:val="18"/>
+        </w:rPr>
+        <w:t>React</w:t>
+      </w:r>
+      <w:r>
+        <w:rPr>
+          <w:color w:val="CC7832"/>
+          <w:sz w:val="18"/>
+          <w:szCs w:val="18"/>
+        </w:rPr>
+        <w:t>,</w:t>
+      </w:r>
+      <w:r>
+        <w:rPr>
+          <w:color w:val="A9B7C6"/>
+          <w:sz w:val="18"/>
+          <w:szCs w:val="18"/>
+        </w:rPr>
+        <w:t xml:space="preserve">{Component} </w:t>
+      </w:r>
+      <w:r>
+        <w:rPr>
+          <w:color w:val="CC7832"/>
+          <w:sz w:val="18"/>
+          <w:szCs w:val="18"/>
+        </w:rPr>
+        <w:t xml:space="preserve">from </w:t>
+      </w:r>
+      <w:r>
+        <w:rPr>
+          <w:color w:val="6A8759"/>
+          <w:sz w:val="18"/>
+          <w:szCs w:val="18"/>
+        </w:rPr>
+        <w:t>'react'</w:t>
+      </w:r>
+      <w:r>
+        <w:rPr>
+          <w:color w:val="CC7832"/>
+          <w:sz w:val="18"/>
+          <w:szCs w:val="18"/>
+        </w:rPr>
+        <w:t>;</w:t>
+      </w:r>
+      <w:r>
+        <w:rPr>
+          <w:color w:val="CC7832"/>
+          <w:sz w:val="18"/>
+          <w:szCs w:val="18"/>
+        </w:rPr>
+        <w:br/>
+        <w:t xml:space="preserve">import </w:t>
+      </w:r>
+      <w:r>
+        <w:rPr>
+          <w:color w:val="6A8759"/>
+          <w:sz w:val="18"/>
+          <w:szCs w:val="18"/>
+        </w:rPr>
+        <w:t>'./App.css'</w:t>
+      </w:r>
+      <w:r>
+        <w:rPr>
+          <w:color w:val="CC7832"/>
+          <w:sz w:val="18"/>
+          <w:szCs w:val="18"/>
+        </w:rPr>
+        <w:t>;</w:t>
+      </w:r>
+      <w:r>
+        <w:rPr>
+          <w:color w:val="CC7832"/>
+          <w:sz w:val="18"/>
+          <w:szCs w:val="18"/>
+        </w:rPr>
+        <w:br/>
+        <w:t xml:space="preserve">import </w:t>
+      </w:r>
+      <w:r>
+        <w:rPr>
+          <w:color w:val="A9B7C6"/>
+          <w:sz w:val="18"/>
+          <w:szCs w:val="18"/>
+        </w:rPr>
+        <w:t xml:space="preserve">Home </w:t>
+      </w:r>
+      <w:r>
+        <w:rPr>
+          <w:color w:val="CC7832"/>
+          <w:sz w:val="18"/>
+          <w:szCs w:val="18"/>
+        </w:rPr>
+        <w:t xml:space="preserve">from </w:t>
+      </w:r>
+      <w:r>
+        <w:rPr>
+          <w:color w:val="6A8759"/>
+          <w:sz w:val="18"/>
+          <w:szCs w:val="18"/>
+        </w:rPr>
+        <w:t>"./component/Home"</w:t>
+      </w:r>
+      <w:r>
+        <w:rPr>
+          <w:color w:val="CC7832"/>
+          <w:sz w:val="18"/>
+          <w:szCs w:val="18"/>
+        </w:rPr>
+        <w:t>;</w:t>
+      </w:r>
+      <w:r>
+        <w:rPr>
+          <w:color w:val="CC7832"/>
+          <w:sz w:val="18"/>
+          <w:szCs w:val="18"/>
+        </w:rPr>
+        <w:br/>
+        <w:t xml:space="preserve">import </w:t>
+      </w:r>
+      <w:r>
+        <w:rPr>
+          <w:color w:val="A9B7C6"/>
+          <w:sz w:val="18"/>
+          <w:szCs w:val="18"/>
+        </w:rPr>
+        <w:t xml:space="preserve">Menu </w:t>
+      </w:r>
+      <w:r>
+        <w:rPr>
+          <w:color w:val="CC7832"/>
+          <w:sz w:val="18"/>
+          <w:szCs w:val="18"/>
+        </w:rPr>
+        <w:t xml:space="preserve">from </w:t>
+      </w:r>
+      <w:r>
+        <w:rPr>
+          <w:color w:val="6A8759"/>
+          <w:sz w:val="18"/>
+          <w:szCs w:val="18"/>
+        </w:rPr>
+        <w:t>"./component/Menu"</w:t>
+      </w:r>
+      <w:r>
+        <w:rPr>
+          <w:color w:val="CC7832"/>
+          <w:sz w:val="18"/>
+          <w:szCs w:val="18"/>
+        </w:rPr>
+        <w:t>;</w:t>
+      </w:r>
+      <w:r>
+        <w:rPr>
+          <w:color w:val="CC7832"/>
+          <w:sz w:val="18"/>
+          <w:szCs w:val="18"/>
+        </w:rPr>
+        <w:br/>
+      </w:r>
+      <w:r>
+        <w:rPr>
+          <w:color w:val="CC7832"/>
+          <w:sz w:val="18"/>
+          <w:szCs w:val="18"/>
+        </w:rPr>
+        <w:br/>
+        <w:t xml:space="preserve">class </w:t>
+      </w:r>
+      <w:r>
+        <w:rPr>
+          <w:color w:val="A9B7C6"/>
+          <w:sz w:val="18"/>
+          <w:szCs w:val="18"/>
+        </w:rPr>
+        <w:t xml:space="preserve">App </w:t>
+      </w:r>
+      <w:r>
+        <w:rPr>
+          <w:color w:val="CC7832"/>
+          <w:sz w:val="18"/>
+          <w:szCs w:val="18"/>
+        </w:rPr>
+        <w:t xml:space="preserve">extends </w:t>
+      </w:r>
+      <w:r>
+        <w:rPr>
+          <w:color w:val="A9B7C6"/>
+          <w:sz w:val="18"/>
+          <w:szCs w:val="18"/>
+        </w:rPr>
+        <w:t>Component {</w:t>
+      </w:r>
+      <w:r>
+        <w:rPr>
+          <w:color w:val="A9B7C6"/>
+          <w:sz w:val="18"/>
+          <w:szCs w:val="18"/>
+        </w:rPr>
+        <w:br/>
+        <w:t xml:space="preserve">    </w:t>
+      </w:r>
+      <w:r>
+        <w:rPr>
+          <w:color w:val="FFC66D"/>
+          <w:sz w:val="18"/>
+          <w:szCs w:val="18"/>
+        </w:rPr>
+        <w:t>render</w:t>
+      </w:r>
+      <w:r>
+        <w:rPr>
+          <w:color w:val="A9B7C6"/>
+          <w:sz w:val="18"/>
+          <w:szCs w:val="18"/>
+        </w:rPr>
+        <w:t>()</w:t>
+      </w:r>
+      <w:r>
+        <w:rPr>
+          <w:color w:val="A9B7C6"/>
+          <w:sz w:val="18"/>
+          <w:szCs w:val="18"/>
+        </w:rPr>
+        <w:br/>
+        <w:t xml:space="preserve">    {</w:t>
+      </w:r>
+      <w:r>
+        <w:rPr>
+          <w:color w:val="A9B7C6"/>
+          <w:sz w:val="18"/>
+          <w:szCs w:val="18"/>
+        </w:rPr>
+        <w:br/>
+        <w:t xml:space="preserve">        </w:t>
+      </w:r>
+      <w:r>
+        <w:rPr>
+          <w:color w:val="CC7832"/>
+          <w:sz w:val="18"/>
+          <w:szCs w:val="18"/>
+        </w:rPr>
+        <w:t xml:space="preserve">return </w:t>
+      </w:r>
+      <w:r>
+        <w:rPr>
+          <w:color w:val="A9B7C6"/>
+          <w:sz w:val="18"/>
+          <w:szCs w:val="18"/>
+        </w:rPr>
+        <w:t>(</w:t>
+      </w:r>
+      <w:r>
+        <w:rPr>
+          <w:color w:val="A9B7C6"/>
+          <w:sz w:val="18"/>
+          <w:szCs w:val="18"/>
+        </w:rPr>
+        <w:br/>
+        <w:t xml:space="preserve">            </w:t>
+      </w:r>
+      <w:r>
+        <w:rPr>
+          <w:color w:val="E8BF6A"/>
+          <w:sz w:val="18"/>
+          <w:szCs w:val="18"/>
+        </w:rPr>
+        <w:t xml:space="preserve">&lt;div </w:t>
+      </w:r>
+      <w:r>
+        <w:rPr>
+          <w:color w:val="BABABA"/>
+          <w:sz w:val="18"/>
+          <w:szCs w:val="18"/>
+        </w:rPr>
+        <w:t>className</w:t>
+      </w:r>
+      <w:r>
+        <w:rPr>
+          <w:color w:val="6A8759"/>
+          <w:sz w:val="18"/>
+          <w:szCs w:val="18"/>
+        </w:rPr>
+        <w:t>="App"</w:t>
+      </w:r>
+      <w:r>
+        <w:rPr>
+          <w:color w:val="E8BF6A"/>
+          <w:sz w:val="18"/>
+          <w:szCs w:val="18"/>
+        </w:rPr>
+        <w:t>&gt;</w:t>
+      </w:r>
+      <w:r>
+        <w:rPr>
+          <w:color w:val="E8BF6A"/>
+          <w:sz w:val="18"/>
+          <w:szCs w:val="18"/>
+        </w:rPr>
+        <w:br/>
+        <w:t xml:space="preserve">                &lt;Menu&gt;&lt;/Menu&gt;</w:t>
+      </w:r>
+      <w:r>
+        <w:rPr>
+          <w:color w:val="E8BF6A"/>
+          <w:sz w:val="18"/>
+          <w:szCs w:val="18"/>
+        </w:rPr>
+        <w:br/>
+        <w:t xml:space="preserve">                &lt;Home /&gt;</w:t>
+      </w:r>
+      <w:r>
+        <w:rPr>
+          <w:color w:val="E8BF6A"/>
+          <w:sz w:val="18"/>
+          <w:szCs w:val="18"/>
+        </w:rPr>
+        <w:br/>
+        <w:t xml:space="preserve">            &lt;/div&gt;</w:t>
+      </w:r>
+      <w:r>
+        <w:rPr>
+          <w:color w:val="E8BF6A"/>
+          <w:sz w:val="18"/>
+          <w:szCs w:val="18"/>
+        </w:rPr>
+        <w:br/>
+        <w:t xml:space="preserve">            </w:t>
+      </w:r>
+      <w:r>
+        <w:rPr>
+          <w:color w:val="A9B7C6"/>
+          <w:sz w:val="18"/>
+          <w:szCs w:val="18"/>
+        </w:rPr>
+        <w:t>)</w:t>
+      </w:r>
+      <w:r>
+        <w:rPr>
+          <w:color w:val="CC7832"/>
+          <w:sz w:val="18"/>
+          <w:szCs w:val="18"/>
+        </w:rPr>
+        <w:t>;</w:t>
+      </w:r>
+      <w:r>
+        <w:rPr>
+          <w:color w:val="CC7832"/>
+          <w:sz w:val="18"/>
+          <w:szCs w:val="18"/>
+        </w:rPr>
+        <w:br/>
+        <w:t xml:space="preserve">        </w:t>
+      </w:r>
+      <w:r>
+        <w:rPr>
+          <w:color w:val="A9B7C6"/>
+          <w:sz w:val="18"/>
+          <w:szCs w:val="18"/>
+        </w:rPr>
+        <w:t>}</w:t>
+      </w:r>
+      <w:r>
+        <w:rPr>
+          <w:color w:val="A9B7C6"/>
+          <w:sz w:val="18"/>
+          <w:szCs w:val="18"/>
+        </w:rPr>
+        <w:br/>
+        <w:t xml:space="preserve">    }</w:t>
+      </w:r>
+      <w:r>
+        <w:rPr>
+          <w:color w:val="A9B7C6"/>
+          <w:sz w:val="18"/>
+          <w:szCs w:val="18"/>
+        </w:rPr>
+        <w:br/>
+      </w:r>
+      <w:r>
+        <w:rPr>
+          <w:color w:val="A9B7C6"/>
+          <w:sz w:val="18"/>
+          <w:szCs w:val="18"/>
+        </w:rPr>
+        <w:br/>
+        <w:t xml:space="preserve">    </w:t>
+      </w:r>
+      <w:r>
+        <w:rPr>
+          <w:color w:val="CC7832"/>
+          <w:sz w:val="18"/>
+          <w:szCs w:val="18"/>
+        </w:rPr>
+        <w:t xml:space="preserve">export default </w:t>
+      </w:r>
+      <w:r>
+        <w:rPr>
+          <w:color w:val="A9B7C6"/>
+          <w:sz w:val="18"/>
+          <w:szCs w:val="18"/>
+        </w:rPr>
+        <w:t>App</w:t>
+      </w:r>
+      <w:r>
+        <w:rPr>
+          <w:color w:val="CC7832"/>
+          <w:sz w:val="18"/>
+          <w:szCs w:val="18"/>
+        </w:rPr>
+        <w:t>;</w:t>
+      </w:r>
+    </w:p>
+    <w:p>
+      <w:pPr>
+        <w:pStyle w:val="ListParagraph"/>
+        <w:numPr>
+          <w:ilvl w:val="0"/>
+          <w:numId w:val="21"/>
+        </w:numPr>
+      </w:pPr>
+      <w:r>
+        <w:t>Chú ý phải viết đúng cú pháp thẻ đóng mở của component</w:t>
+      </w:r>
+    </w:p>
+    <w:p>
+      <w:pPr>
+        <w:pStyle w:val="ListParagraph"/>
+        <w:numPr>
+          <w:ilvl w:val="0"/>
+          <w:numId w:val="21"/>
+        </w:numPr>
+      </w:pPr>
+      <w:r>
+        <w:t>Nên chia nhỏ các component để dễ quản lý</w:t>
+      </w:r>
+    </w:p>
+    <w:p>
+      <w:pPr>
+        <w:pStyle w:val="Heading3"/>
+      </w:pPr>
+      <w:r>
+        <w:t>JSX</w:t>
+      </w:r>
+    </w:p>
+    <w:p>
       <w:bookmarkStart w:id="0" w:name="_GoBack"/>
       <w:bookmarkEnd w:id="0"/>
-      <w:r>
-        <w:br w:type="page"/>
-      </w:r>
+    </w:p>
+    <w:p/>
+    <w:p>
+      <w:pPr>
+        <w:pStyle w:val="NoSpacing"/>
+      </w:pPr>
     </w:p>
     <w:p>
+      <w:r>
+        <w:lastRenderedPageBreak/>
+        <w:br w:type="page"/>
+      </w:r>
+    </w:p>
+    <w:p>
+      <w:pPr>
+        <w:pStyle w:val="NoSpacing"/>
+      </w:pPr>
+    </w:p>
+    <w:p>
       <w:pPr>
         <w:pStyle w:val="Heading1"/>
       </w:pPr>
-      <w:proofErr w:type="spellStart"/>
-      <w:r>
-        <w:lastRenderedPageBreak/>
-        <w:t>Phần</w:t>
-      </w:r>
-      <w:proofErr w:type="spellEnd"/>
-      <w:r>
-        <w:t xml:space="preserve"> 2 </w:t>
-      </w:r>
-      <w:proofErr w:type="spellStart"/>
-      <w:r>
-        <w:t>Redux</w:t>
-      </w:r>
-      <w:proofErr w:type="spellEnd"/>
+      <w:r>
+        <w:t>Phần 2 Redux</w:t>
+      </w:r>
     </w:p>
     <w:p>
       <w:pPr>
@@ -1662,14 +2358,9 @@
       <w:pPr>
         <w:pStyle w:val="Heading1"/>
       </w:pPr>
-      <w:proofErr w:type="spellStart"/>
       <w:r>
         <w:lastRenderedPageBreak/>
-        <w:t>Phần</w:t>
-      </w:r>
-      <w:proofErr w:type="spellEnd"/>
-      <w:r>
-        <w:t xml:space="preserve"> 3 Router</w:t>
+        <w:t>Phần 3 Router</w:t>
       </w:r>
     </w:p>
     <w:p>
@@ -1689,14 +2380,9 @@
       <w:pPr>
         <w:pStyle w:val="Heading1"/>
       </w:pPr>
-      <w:proofErr w:type="spellStart"/>
       <w:r>
         <w:lastRenderedPageBreak/>
-        <w:t>Phần</w:t>
-      </w:r>
-      <w:proofErr w:type="spellEnd"/>
-      <w:r>
-        <w:t xml:space="preserve"> 4</w:t>
+        <w:t>Phần 4</w:t>
       </w:r>
       <w:r>
         <w:t xml:space="preserve"> Connect API</w:t>
